--- a/Pertemuan12/Modul12_08_Bagus Satria Putra_1841720146.docx
+++ b/Pertemuan12/Modul12_08_Bagus Satria Putra_1841720146.docx
@@ -114,7 +114,7 @@
           <w:szCs w:val="24"/>
         </w:rPr>
         <w:drawing>
-          <wp:anchor distT="0" distB="0" distL="114300" distR="114300" simplePos="0" relativeHeight="251658240" behindDoc="0" locked="0" layoutInCell="1" allowOverlap="0" wp14:anchorId="427131C7" wp14:editId="35BF0767">
+          <wp:anchor distT="0" distB="0" distL="114300" distR="114300" simplePos="0" relativeHeight="251658240" behindDoc="0" locked="0" layoutInCell="1" allowOverlap="0" wp14:anchorId="43B66734" wp14:editId="47A2149A">
             <wp:simplePos x="0" y="0"/>
             <wp:positionH relativeFrom="column">
               <wp:posOffset>1691640</wp:posOffset>
@@ -133,13 +133,13 @@
               <a:graphicData uri="http://schemas.openxmlformats.org/drawingml/2006/picture">
                 <pic:pic xmlns:pic="http://schemas.openxmlformats.org/drawingml/2006/picture">
                   <pic:nvPicPr>
-                    <pic:cNvPr id="0" name="Picture 2"/>
+                    <pic:cNvPr id="1" name="Picture 1"/>
                     <pic:cNvPicPr>
                       <a:picLocks noChangeAspect="1" noChangeArrowheads="1"/>
                     </pic:cNvPicPr>
                   </pic:nvPicPr>
                   <pic:blipFill>
-                    <a:blip r:embed="rId5">
+                    <a:blip r:embed="rId6">
                       <a:extLst>
                         <a:ext uri="{28A0092B-C50C-407E-A947-70E740481C1C}">
                           <a14:useLocalDpi xmlns:a14="http://schemas.microsoft.com/office/drawing/2010/main" val="0"/>
@@ -151,7 +151,7 @@
                       <a:fillRect/>
                     </a:stretch>
                   </pic:blipFill>
-                  <pic:spPr bwMode="auto">
+                  <pic:spPr>
                     <a:xfrm>
                       <a:off x="0" y="0"/>
                       <a:ext cx="2628900" cy="2657475"/>
@@ -167,12 +167,6 @@
                 </pic:pic>
               </a:graphicData>
             </a:graphic>
-            <wp14:sizeRelH relativeFrom="page">
-              <wp14:pctWidth>0</wp14:pctWidth>
-            </wp14:sizeRelH>
-            <wp14:sizeRelV relativeFrom="page">
-              <wp14:pctHeight>0</wp14:pctHeight>
-            </wp14:sizeRelV>
           </wp:anchor>
         </w:drawing>
       </w:r>
@@ -922,8 +916,8 @@
         <w:tblLook w:val="04A0" w:firstRow="1" w:lastRow="0" w:firstColumn="1" w:lastColumn="0" w:noHBand="0" w:noVBand="1"/>
       </w:tblPr>
       <w:tblGrid>
-        <w:gridCol w:w="715"/>
-        <w:gridCol w:w="8635"/>
+        <w:gridCol w:w="660"/>
+        <w:gridCol w:w="8690"/>
       </w:tblGrid>
       <w:tr>
         <w:tc>
@@ -933,7 +927,7 @@
           </w:tcPr>
           <w:p>
             <w:pPr>
-              <w:jc w:val="both"/>
+              <w:spacing w:after="0"/>
               <w:rPr>
                 <w:rFonts w:ascii="Times New Roman" w:eastAsia="Calibri" w:hAnsi="Times New Roman"/>
                 <w:b/>
@@ -955,7 +949,7 @@
               <w:lastRenderedPageBreak/>
               <w:t xml:space="preserve">Link </w:t>
             </w:r>
-            <w:proofErr w:type="gramStart"/>
+            <w:proofErr w:type="spellStart"/>
             <w:r>
               <w:rPr>
                 <w:rFonts w:ascii="Times New Roman" w:eastAsia="Calibri" w:hAnsi="Times New Roman"/>
@@ -965,9 +959,47 @@
                 <w:sz w:val="24"/>
                 <w:szCs w:val="24"/>
               </w:rPr>
-              <w:t>GitHub :</w:t>
-            </w:r>
-            <w:proofErr w:type="gramEnd"/>
+              <w:t>Github</w:t>
+            </w:r>
+            <w:proofErr w:type="spellEnd"/>
+            <w:r>
+              <w:rPr>
+                <w:rFonts w:ascii="Times New Roman" w:eastAsia="Calibri" w:hAnsi="Times New Roman"/>
+                <w:b/>
+                <w:bCs/>
+                <w:color w:val="000000"/>
+                <w:sz w:val="24"/>
+                <w:szCs w:val="24"/>
+              </w:rPr>
+              <w:t xml:space="preserve"> :</w:t>
+            </w:r>
+            <w:r>
+              <w:t xml:space="preserve"> </w:t>
+            </w:r>
+            <w:hyperlink r:id="rId7" w:history="1">
+              <w:r>
+                <w:rPr>
+                  <w:rStyle w:val="Hyperlink"/>
+                  <w:rFonts w:ascii="Times New Roman" w:eastAsia="Calibri" w:hAnsi="Times New Roman"/>
+                  <w:b/>
+                  <w:bCs/>
+                  <w:sz w:val="24"/>
+                  <w:szCs w:val="24"/>
+                </w:rPr>
+                <w:t>https://github.com/BagusSatria123/PemrogramanFrameworkReact/tree/master/Pertemuan12</w:t>
+              </w:r>
+            </w:hyperlink>
+            <w:r>
+              <w:rPr>
+                <w:rFonts w:ascii="Times New Roman" w:eastAsia="Calibri" w:hAnsi="Times New Roman"/>
+                <w:b/>
+                <w:bCs/>
+                <w:color w:val="000000"/>
+                <w:sz w:val="24"/>
+                <w:szCs w:val="24"/>
+              </w:rPr>
+              <w:t xml:space="preserve"> </w:t>
+            </w:r>
           </w:p>
         </w:tc>
       </w:tr>
@@ -979,6 +1011,7 @@
           </w:tcPr>
           <w:p>
             <w:pPr>
+              <w:spacing w:after="0"/>
               <w:jc w:val="both"/>
               <w:rPr>
                 <w:rFonts w:ascii="Times New Roman" w:eastAsia="Calibri" w:hAnsi="Times New Roman"/>
@@ -1001,7 +1034,6 @@
               <w:t xml:space="preserve">Link </w:t>
             </w:r>
             <w:proofErr w:type="spellStart"/>
-            <w:proofErr w:type="gramStart"/>
             <w:r>
               <w:rPr>
                 <w:rFonts w:ascii="Times New Roman" w:eastAsia="Calibri" w:hAnsi="Times New Roman"/>
@@ -1025,7 +1057,41 @@
               </w:rPr>
               <w:t xml:space="preserve"> :</w:t>
             </w:r>
-            <w:proofErr w:type="gramEnd"/>
+            <w:r>
+              <w:rPr>
+                <w:rFonts w:ascii="Times New Roman" w:eastAsia="Calibri" w:hAnsi="Times New Roman"/>
+                <w:b/>
+                <w:bCs/>
+                <w:color w:val="000000"/>
+                <w:sz w:val="24"/>
+                <w:szCs w:val="24"/>
+              </w:rPr>
+              <w:t xml:space="preserve"> </w:t>
+            </w:r>
+            <w:hyperlink r:id="rId8" w:history="1">
+              <w:r>
+                <w:rPr>
+                  <w:rStyle w:val="Hyperlink"/>
+                  <w:rFonts w:ascii="Times New Roman" w:eastAsia="Calibri" w:hAnsi="Times New Roman"/>
+                  <w:b/>
+                  <w:bCs/>
+                  <w:sz w:val="24"/>
+                  <w:szCs w:val="24"/>
+                </w:rPr>
+                <w:t>https://youtu.be/hGfFlxtImjo</w:t>
+              </w:r>
+            </w:hyperlink>
+            <w:r>
+              <w:rPr>
+                <w:rFonts w:ascii="Times New Roman" w:eastAsia="Calibri" w:hAnsi="Times New Roman"/>
+                <w:b/>
+                <w:bCs/>
+                <w:color w:val="000000"/>
+                <w:sz w:val="24"/>
+                <w:szCs w:val="24"/>
+              </w:rPr>
+              <w:t xml:space="preserve"> </w:t>
+            </w:r>
           </w:p>
         </w:tc>
       </w:tr>
@@ -1036,6 +1102,7 @@
           </w:tcPr>
           <w:p>
             <w:pPr>
+              <w:spacing w:after="0"/>
               <w:jc w:val="center"/>
               <w:rPr>
                 <w:rFonts w:ascii="Times New Roman" w:eastAsia="Calibri" w:hAnsi="Times New Roman"/>
@@ -1065,6 +1132,7 @@
           </w:tcPr>
           <w:p>
             <w:pPr>
+              <w:spacing w:after="0"/>
               <w:jc w:val="center"/>
               <w:rPr>
                 <w:rFonts w:ascii="Times New Roman" w:eastAsia="Calibri" w:hAnsi="Times New Roman"/>
@@ -1103,6 +1171,7 @@
                 <w:ilvl w:val="0"/>
                 <w:numId w:val="1"/>
               </w:numPr>
+              <w:spacing w:after="0"/>
               <w:jc w:val="both"/>
               <w:rPr>
                 <w:rFonts w:ascii="Times New Roman" w:eastAsia="Calibri" w:hAnsi="Times New Roman"/>
@@ -1121,6 +1190,7 @@
           </w:tcPr>
           <w:p>
             <w:pPr>
+              <w:spacing w:after="0"/>
               <w:jc w:val="both"/>
             </w:pPr>
             <w:proofErr w:type="spellStart"/>
@@ -1171,7 +1241,7 @@
             <w:r>
               <w:t xml:space="preserve"> di </w:t>
             </w:r>
-            <w:hyperlink r:id="rId6" w:history="1">
+            <w:hyperlink r:id="rId9" w:history="1">
               <w:r>
                 <w:rPr>
                   <w:rStyle w:val="Hyperlink"/>
@@ -1185,6 +1255,7 @@
           </w:p>
           <w:p>
             <w:pPr>
+              <w:spacing w:after="0"/>
               <w:jc w:val="both"/>
               <w:rPr>
                 <w:rFonts w:ascii="Times New Roman" w:eastAsia="Calibri" w:hAnsi="Times New Roman"/>
@@ -1200,8 +1271,8 @@
                 <w:noProof/>
               </w:rPr>
               <w:drawing>
-                <wp:inline distT="0" distB="0" distL="0" distR="0" wp14:anchorId="57AEB1C1" wp14:editId="65F737AE">
-                  <wp:extent cx="4972050" cy="1470724"/>
+                <wp:inline distT="0" distB="0" distL="0" distR="0" wp14:anchorId="2FFD2233" wp14:editId="1D15D898">
+                  <wp:extent cx="4972050" cy="1470660"/>
                   <wp:effectExtent l="0" t="0" r="0" b="0"/>
                   <wp:docPr id="2" name="Picture 2"/>
                   <wp:cNvGraphicFramePr>
@@ -1211,11 +1282,13 @@
                     <a:graphicData uri="http://schemas.openxmlformats.org/drawingml/2006/picture">
                       <pic:pic xmlns:pic="http://schemas.openxmlformats.org/drawingml/2006/picture">
                         <pic:nvPicPr>
-                          <pic:cNvPr id="1" name=""/>
-                          <pic:cNvPicPr/>
+                          <pic:cNvPr id="2" name="Picture 2"/>
+                          <pic:cNvPicPr>
+                            <a:picLocks noChangeAspect="1"/>
+                          </pic:cNvPicPr>
                         </pic:nvPicPr>
                         <pic:blipFill>
-                          <a:blip r:embed="rId7"/>
+                          <a:blip r:embed="rId10"/>
                           <a:stretch>
                             <a:fillRect/>
                           </a:stretch>
@@ -1250,6 +1323,7 @@
                 <w:ilvl w:val="0"/>
                 <w:numId w:val="1"/>
               </w:numPr>
+              <w:spacing w:after="0"/>
               <w:jc w:val="both"/>
               <w:rPr>
                 <w:rFonts w:ascii="Times New Roman" w:eastAsia="Calibri" w:hAnsi="Times New Roman"/>
@@ -1268,6 +1342,7 @@
           </w:tcPr>
           <w:p>
             <w:pPr>
+              <w:spacing w:after="0"/>
               <w:jc w:val="both"/>
               <w:rPr>
                 <w:b/>
@@ -1295,6 +1370,7 @@
           </w:p>
           <w:p>
             <w:pPr>
+              <w:spacing w:after="0"/>
               <w:jc w:val="both"/>
               <w:rPr>
                 <w:rFonts w:ascii="Times New Roman" w:eastAsia="Calibri" w:hAnsi="Times New Roman"/>
@@ -1310,7 +1386,7 @@
                 <w:noProof/>
               </w:rPr>
               <w:drawing>
-                <wp:inline distT="0" distB="0" distL="0" distR="0" wp14:anchorId="3E5D73BE" wp14:editId="222E0B2E">
+                <wp:inline distT="0" distB="0" distL="0" distR="0" wp14:anchorId="6A22FF6E" wp14:editId="5BAE1259">
                   <wp:extent cx="3390900" cy="2476500"/>
                   <wp:effectExtent l="0" t="0" r="0" b="0"/>
                   <wp:docPr id="3" name="Picture 3"/>
@@ -1321,11 +1397,13 @@
                     <a:graphicData uri="http://schemas.openxmlformats.org/drawingml/2006/picture">
                       <pic:pic xmlns:pic="http://schemas.openxmlformats.org/drawingml/2006/picture">
                         <pic:nvPicPr>
-                          <pic:cNvPr id="1" name=""/>
-                          <pic:cNvPicPr/>
+                          <pic:cNvPr id="3" name="Picture 3"/>
+                          <pic:cNvPicPr>
+                            <a:picLocks noChangeAspect="1"/>
+                          </pic:cNvPicPr>
                         </pic:nvPicPr>
                         <pic:blipFill>
-                          <a:blip r:embed="rId8"/>
+                          <a:blip r:embed="rId11"/>
                           <a:stretch>
                             <a:fillRect/>
                           </a:stretch>
@@ -1360,6 +1438,7 @@
                 <w:ilvl w:val="0"/>
                 <w:numId w:val="1"/>
               </w:numPr>
+              <w:spacing w:after="0"/>
               <w:jc w:val="both"/>
               <w:rPr>
                 <w:rFonts w:ascii="Times New Roman" w:eastAsia="Calibri" w:hAnsi="Times New Roman"/>
@@ -1378,6 +1457,7 @@
           </w:tcPr>
           <w:p>
             <w:pPr>
+              <w:spacing w:after="0"/>
               <w:jc w:val="both"/>
               <w:rPr>
                 <w:b/>
@@ -1402,6 +1482,7 @@
           </w:p>
           <w:p>
             <w:pPr>
+              <w:spacing w:after="0"/>
               <w:jc w:val="both"/>
               <w:rPr>
                 <w:rFonts w:ascii="Times New Roman" w:eastAsia="Calibri" w:hAnsi="Times New Roman"/>
@@ -1418,7 +1499,7 @@
               </w:rPr>
               <w:lastRenderedPageBreak/>
               <w:drawing>
-                <wp:inline distT="0" distB="0" distL="0" distR="0" wp14:anchorId="557FAA9D" wp14:editId="1DC135E9">
+                <wp:inline distT="0" distB="0" distL="0" distR="0" wp14:anchorId="4002D60B" wp14:editId="47DA4B8C">
                   <wp:extent cx="4810125" cy="3676650"/>
                   <wp:effectExtent l="0" t="0" r="9525" b="0"/>
                   <wp:docPr id="4" name="Picture 4"/>
@@ -1429,11 +1510,13 @@
                     <a:graphicData uri="http://schemas.openxmlformats.org/drawingml/2006/picture">
                       <pic:pic xmlns:pic="http://schemas.openxmlformats.org/drawingml/2006/picture">
                         <pic:nvPicPr>
-                          <pic:cNvPr id="1" name=""/>
-                          <pic:cNvPicPr/>
+                          <pic:cNvPr id="4" name="Picture 4"/>
+                          <pic:cNvPicPr>
+                            <a:picLocks noChangeAspect="1"/>
+                          </pic:cNvPicPr>
                         </pic:nvPicPr>
                         <pic:blipFill>
-                          <a:blip r:embed="rId9"/>
+                          <a:blip r:embed="rId12"/>
                           <a:stretch>
                             <a:fillRect/>
                           </a:stretch>
@@ -1468,6 +1551,7 @@
                 <w:ilvl w:val="0"/>
                 <w:numId w:val="1"/>
               </w:numPr>
+              <w:spacing w:after="0"/>
               <w:jc w:val="both"/>
               <w:rPr>
                 <w:rFonts w:ascii="Times New Roman" w:eastAsia="Calibri" w:hAnsi="Times New Roman"/>
@@ -1486,6 +1570,7 @@
           </w:tcPr>
           <w:p>
             <w:pPr>
+              <w:spacing w:after="0"/>
               <w:jc w:val="both"/>
               <w:rPr>
                 <w:b/>
@@ -1568,6 +1653,7 @@
           </w:p>
           <w:p>
             <w:pPr>
+              <w:spacing w:after="0"/>
               <w:jc w:val="both"/>
               <w:rPr>
                 <w:rFonts w:ascii="Times New Roman" w:eastAsia="Calibri" w:hAnsi="Times New Roman"/>
@@ -1583,7 +1669,7 @@
                 <w:noProof/>
               </w:rPr>
               <w:drawing>
-                <wp:inline distT="0" distB="0" distL="0" distR="0" wp14:anchorId="2536F085" wp14:editId="47B5F1B6">
+                <wp:inline distT="0" distB="0" distL="0" distR="0" wp14:anchorId="1C9114C0" wp14:editId="04D5C9E4">
                   <wp:extent cx="5267325" cy="3609975"/>
                   <wp:effectExtent l="0" t="0" r="9525" b="9525"/>
                   <wp:docPr id="5" name="Picture 5"/>
@@ -1594,11 +1680,13 @@
                     <a:graphicData uri="http://schemas.openxmlformats.org/drawingml/2006/picture">
                       <pic:pic xmlns:pic="http://schemas.openxmlformats.org/drawingml/2006/picture">
                         <pic:nvPicPr>
-                          <pic:cNvPr id="1" name=""/>
-                          <pic:cNvPicPr/>
+                          <pic:cNvPr id="5" name="Picture 5"/>
+                          <pic:cNvPicPr>
+                            <a:picLocks noChangeAspect="1"/>
+                          </pic:cNvPicPr>
                         </pic:nvPicPr>
                         <pic:blipFill>
-                          <a:blip r:embed="rId10"/>
+                          <a:blip r:embed="rId13"/>
                           <a:stretch>
                             <a:fillRect/>
                           </a:stretch>
@@ -1633,6 +1721,7 @@
                 <w:ilvl w:val="0"/>
                 <w:numId w:val="1"/>
               </w:numPr>
+              <w:spacing w:after="0"/>
               <w:jc w:val="both"/>
               <w:rPr>
                 <w:rFonts w:ascii="Times New Roman" w:eastAsia="Calibri" w:hAnsi="Times New Roman"/>
@@ -1651,6 +1740,7 @@
           </w:tcPr>
           <w:p>
             <w:pPr>
+              <w:spacing w:after="0"/>
               <w:jc w:val="both"/>
               <w:rPr>
                 <w:b/>
@@ -1667,6 +1757,7 @@
           </w:p>
           <w:p>
             <w:pPr>
+              <w:spacing w:after="0"/>
               <w:jc w:val="both"/>
               <w:rPr>
                 <w:rFonts w:ascii="Times New Roman" w:eastAsia="Calibri" w:hAnsi="Times New Roman"/>
@@ -1683,7 +1774,7 @@
               </w:rPr>
               <w:lastRenderedPageBreak/>
               <w:drawing>
-                <wp:inline distT="0" distB="0" distL="0" distR="0" wp14:anchorId="44EB9678" wp14:editId="1CF8621F">
+                <wp:inline distT="0" distB="0" distL="0" distR="0" wp14:anchorId="18AEF5E4" wp14:editId="0B1BD8F0">
                   <wp:extent cx="5076825" cy="3629025"/>
                   <wp:effectExtent l="0" t="0" r="9525" b="9525"/>
                   <wp:docPr id="6" name="Picture 6"/>
@@ -1694,11 +1785,13 @@
                     <a:graphicData uri="http://schemas.openxmlformats.org/drawingml/2006/picture">
                       <pic:pic xmlns:pic="http://schemas.openxmlformats.org/drawingml/2006/picture">
                         <pic:nvPicPr>
-                          <pic:cNvPr id="1" name=""/>
-                          <pic:cNvPicPr/>
+                          <pic:cNvPr id="6" name="Picture 6"/>
+                          <pic:cNvPicPr>
+                            <a:picLocks noChangeAspect="1"/>
+                          </pic:cNvPicPr>
                         </pic:nvPicPr>
                         <pic:blipFill>
-                          <a:blip r:embed="rId11"/>
+                          <a:blip r:embed="rId14"/>
                           <a:stretch>
                             <a:fillRect/>
                           </a:stretch>
@@ -1733,6 +1826,7 @@
                 <w:ilvl w:val="0"/>
                 <w:numId w:val="1"/>
               </w:numPr>
+              <w:spacing w:after="0"/>
               <w:jc w:val="both"/>
               <w:rPr>
                 <w:rFonts w:ascii="Times New Roman" w:eastAsia="Calibri" w:hAnsi="Times New Roman"/>
@@ -1751,6 +1845,7 @@
           </w:tcPr>
           <w:p>
             <w:pPr>
+              <w:spacing w:after="0"/>
               <w:jc w:val="both"/>
               <w:rPr>
                 <w:b/>
@@ -1775,6 +1870,7 @@
           </w:p>
           <w:p>
             <w:pPr>
+              <w:spacing w:after="0"/>
               <w:jc w:val="both"/>
               <w:rPr>
                 <w:rFonts w:ascii="Times New Roman" w:eastAsia="Calibri" w:hAnsi="Times New Roman"/>
@@ -1790,7 +1886,7 @@
                 <w:noProof/>
               </w:rPr>
               <w:drawing>
-                <wp:inline distT="0" distB="0" distL="0" distR="0" wp14:anchorId="06C83613" wp14:editId="49CF2D3A">
+                <wp:inline distT="0" distB="0" distL="0" distR="0" wp14:anchorId="465E3000" wp14:editId="26644E69">
                   <wp:extent cx="4752975" cy="3419475"/>
                   <wp:effectExtent l="0" t="0" r="9525" b="9525"/>
                   <wp:docPr id="7" name="Picture 7"/>
@@ -1801,11 +1897,13 @@
                     <a:graphicData uri="http://schemas.openxmlformats.org/drawingml/2006/picture">
                       <pic:pic xmlns:pic="http://schemas.openxmlformats.org/drawingml/2006/picture">
                         <pic:nvPicPr>
-                          <pic:cNvPr id="1" name=""/>
-                          <pic:cNvPicPr/>
+                          <pic:cNvPr id="7" name="Picture 7"/>
+                          <pic:cNvPicPr>
+                            <a:picLocks noChangeAspect="1"/>
+                          </pic:cNvPicPr>
                         </pic:nvPicPr>
                         <pic:blipFill>
-                          <a:blip r:embed="rId12"/>
+                          <a:blip r:embed="rId15"/>
                           <a:stretch>
                             <a:fillRect/>
                           </a:stretch>
@@ -1840,6 +1938,7 @@
                 <w:ilvl w:val="0"/>
                 <w:numId w:val="1"/>
               </w:numPr>
+              <w:spacing w:after="0"/>
               <w:jc w:val="both"/>
               <w:rPr>
                 <w:rFonts w:ascii="Times New Roman" w:eastAsia="Calibri" w:hAnsi="Times New Roman"/>
@@ -1858,6 +1957,7 @@
           </w:tcPr>
           <w:p>
             <w:pPr>
+              <w:spacing w:after="0"/>
               <w:jc w:val="both"/>
             </w:pPr>
             <w:proofErr w:type="spellStart"/>
@@ -1884,6 +1984,7 @@
           </w:p>
           <w:p>
             <w:pPr>
+              <w:spacing w:after="0"/>
               <w:jc w:val="both"/>
               <w:rPr>
                 <w:rFonts w:ascii="Times New Roman" w:eastAsia="Calibri" w:hAnsi="Times New Roman"/>
@@ -1900,7 +2001,7 @@
               </w:rPr>
               <w:lastRenderedPageBreak/>
               <w:drawing>
-                <wp:inline distT="0" distB="0" distL="0" distR="0" wp14:anchorId="719941C1" wp14:editId="1F7C6D72">
+                <wp:inline distT="0" distB="0" distL="0" distR="0" wp14:anchorId="7120E6E3" wp14:editId="16467D04">
                   <wp:extent cx="3838575" cy="2819400"/>
                   <wp:effectExtent l="0" t="0" r="9525" b="0"/>
                   <wp:docPr id="8" name="Picture 8"/>
@@ -1911,11 +2012,13 @@
                     <a:graphicData uri="http://schemas.openxmlformats.org/drawingml/2006/picture">
                       <pic:pic xmlns:pic="http://schemas.openxmlformats.org/drawingml/2006/picture">
                         <pic:nvPicPr>
-                          <pic:cNvPr id="1" name=""/>
-                          <pic:cNvPicPr/>
+                          <pic:cNvPr id="8" name="Picture 8"/>
+                          <pic:cNvPicPr>
+                            <a:picLocks noChangeAspect="1"/>
+                          </pic:cNvPicPr>
                         </pic:nvPicPr>
                         <pic:blipFill>
-                          <a:blip r:embed="rId13"/>
+                          <a:blip r:embed="rId16"/>
                           <a:stretch>
                             <a:fillRect/>
                           </a:stretch>
@@ -1938,6 +2041,7 @@
           </w:p>
           <w:p>
             <w:pPr>
+              <w:spacing w:after="0"/>
               <w:jc w:val="both"/>
               <w:rPr>
                 <w:b/>
@@ -1965,6 +2069,7 @@
           </w:p>
           <w:p>
             <w:pPr>
+              <w:spacing w:after="0"/>
               <w:jc w:val="both"/>
               <w:rPr>
                 <w:rFonts w:ascii="Times New Roman" w:eastAsia="Calibri" w:hAnsi="Times New Roman"/>
@@ -1980,7 +2085,7 @@
                 <w:noProof/>
               </w:rPr>
               <w:drawing>
-                <wp:inline distT="0" distB="0" distL="0" distR="0" wp14:anchorId="54CAABFE" wp14:editId="7E3505F6">
+                <wp:inline distT="0" distB="0" distL="0" distR="0" wp14:anchorId="2936C152" wp14:editId="34A3297A">
                   <wp:extent cx="4476750" cy="3209925"/>
                   <wp:effectExtent l="0" t="0" r="0" b="9525"/>
                   <wp:docPr id="9" name="Picture 9"/>
@@ -1991,11 +2096,13 @@
                     <a:graphicData uri="http://schemas.openxmlformats.org/drawingml/2006/picture">
                       <pic:pic xmlns:pic="http://schemas.openxmlformats.org/drawingml/2006/picture">
                         <pic:nvPicPr>
-                          <pic:cNvPr id="1" name=""/>
-                          <pic:cNvPicPr/>
+                          <pic:cNvPr id="9" name="Picture 9"/>
+                          <pic:cNvPicPr>
+                            <a:picLocks noChangeAspect="1"/>
+                          </pic:cNvPicPr>
                         </pic:nvPicPr>
                         <pic:blipFill>
-                          <a:blip r:embed="rId14"/>
+                          <a:blip r:embed="rId17"/>
                           <a:stretch>
                             <a:fillRect/>
                           </a:stretch>
@@ -2030,6 +2137,7 @@
                 <w:ilvl w:val="0"/>
                 <w:numId w:val="1"/>
               </w:numPr>
+              <w:spacing w:after="0"/>
               <w:jc w:val="both"/>
               <w:rPr>
                 <w:rFonts w:ascii="Times New Roman" w:eastAsia="Calibri" w:hAnsi="Times New Roman"/>
@@ -2048,6 +2156,7 @@
           </w:tcPr>
           <w:p>
             <w:pPr>
+              <w:spacing w:after="0"/>
               <w:jc w:val="both"/>
               <w:rPr>
                 <w:b/>
@@ -2091,6 +2200,7 @@
           </w:p>
           <w:p>
             <w:pPr>
+              <w:spacing w:after="0"/>
               <w:jc w:val="both"/>
               <w:rPr>
                 <w:rFonts w:ascii="Times New Roman" w:eastAsia="Calibri" w:hAnsi="Times New Roman"/>
@@ -2107,7 +2217,7 @@
               </w:rPr>
               <w:lastRenderedPageBreak/>
               <w:drawing>
-                <wp:inline distT="0" distB="0" distL="0" distR="0" wp14:anchorId="6A7B18AE" wp14:editId="0F6EC905">
+                <wp:inline distT="0" distB="0" distL="0" distR="0" wp14:anchorId="727AFA1E" wp14:editId="72DA5811">
                   <wp:extent cx="4562475" cy="3505200"/>
                   <wp:effectExtent l="0" t="0" r="9525" b="0"/>
                   <wp:docPr id="10" name="Picture 10"/>
@@ -2118,11 +2228,13 @@
                     <a:graphicData uri="http://schemas.openxmlformats.org/drawingml/2006/picture">
                       <pic:pic xmlns:pic="http://schemas.openxmlformats.org/drawingml/2006/picture">
                         <pic:nvPicPr>
-                          <pic:cNvPr id="1" name=""/>
-                          <pic:cNvPicPr/>
+                          <pic:cNvPr id="10" name="Picture 10"/>
+                          <pic:cNvPicPr>
+                            <a:picLocks noChangeAspect="1"/>
+                          </pic:cNvPicPr>
                         </pic:nvPicPr>
                         <pic:blipFill>
-                          <a:blip r:embed="rId15"/>
+                          <a:blip r:embed="rId18"/>
                           <a:stretch>
                             <a:fillRect/>
                           </a:stretch>
@@ -2196,6 +2308,7 @@
           </w:tcPr>
           <w:p>
             <w:pPr>
+              <w:spacing w:after="0"/>
               <w:jc w:val="center"/>
               <w:rPr>
                 <w:b/>
@@ -2217,6 +2330,7 @@
           </w:tcPr>
           <w:p>
             <w:pPr>
+              <w:spacing w:after="0"/>
               <w:jc w:val="center"/>
               <w:rPr>
                 <w:b/>
@@ -2247,6 +2361,7 @@
                 <w:ilvl w:val="0"/>
                 <w:numId w:val="2"/>
               </w:numPr>
+              <w:spacing w:after="0"/>
             </w:pPr>
           </w:p>
         </w:tc>
@@ -2255,16 +2370,11 @@
             <w:tcW w:w="8706" w:type="dxa"/>
           </w:tcPr>
           <w:p>
-            <w:r>
-              <w:t xml:space="preserve">Buka website Laravel </w:t>
-            </w:r>
-            <w:proofErr w:type="gramStart"/>
-            <w:r>
-              <w:t>https://laravel.com/docs/8.x ,</w:t>
-            </w:r>
-            <w:proofErr w:type="gramEnd"/>
-            <w:r>
-              <w:t xml:space="preserve"> </w:t>
+            <w:pPr>
+              <w:spacing w:after="0"/>
+            </w:pPr>
+            <w:r>
+              <w:t xml:space="preserve">Buka website Laravel https://laravel.com/docs/8.x , </w:t>
             </w:r>
             <w:proofErr w:type="spellStart"/>
             <w:r>
@@ -2375,12 +2485,15 @@
             <w:proofErr w:type="spellEnd"/>
           </w:p>
           <w:p>
+            <w:pPr>
+              <w:spacing w:after="0"/>
+            </w:pPr>
             <w:r>
               <w:rPr>
                 <w:noProof/>
               </w:rPr>
               <w:drawing>
-                <wp:inline distT="0" distB="0" distL="0" distR="0" wp14:anchorId="41FEAD04" wp14:editId="62405C8D">
+                <wp:inline distT="0" distB="0" distL="0" distR="0" wp14:anchorId="3D717817" wp14:editId="4518E432">
                   <wp:extent cx="4695825" cy="495300"/>
                   <wp:effectExtent l="0" t="0" r="9525" b="0"/>
                   <wp:docPr id="11" name="Picture 11"/>
@@ -2391,11 +2504,13 @@
                     <a:graphicData uri="http://schemas.openxmlformats.org/drawingml/2006/picture">
                       <pic:pic xmlns:pic="http://schemas.openxmlformats.org/drawingml/2006/picture">
                         <pic:nvPicPr>
-                          <pic:cNvPr id="1" name=""/>
-                          <pic:cNvPicPr/>
+                          <pic:cNvPr id="11" name="Picture 11"/>
+                          <pic:cNvPicPr>
+                            <a:picLocks noChangeAspect="1"/>
+                          </pic:cNvPicPr>
                         </pic:nvPicPr>
                         <pic:blipFill>
-                          <a:blip r:embed="rId16"/>
+                          <a:blip r:embed="rId19"/>
                           <a:stretch>
                             <a:fillRect/>
                           </a:stretch>
@@ -2430,6 +2545,7 @@
                 <w:ilvl w:val="0"/>
                 <w:numId w:val="2"/>
               </w:numPr>
+              <w:spacing w:after="0"/>
             </w:pPr>
           </w:p>
         </w:tc>
@@ -2438,6 +2554,9 @@
             <w:tcW w:w="8706" w:type="dxa"/>
           </w:tcPr>
           <w:p>
+            <w:pPr>
+              <w:spacing w:after="0"/>
+            </w:pPr>
             <w:proofErr w:type="spellStart"/>
             <w:r>
               <w:t>Selesai</w:t>
@@ -2456,13 +2575,16 @@
             </w:r>
           </w:p>
           <w:p>
+            <w:pPr>
+              <w:spacing w:after="0"/>
+            </w:pPr>
             <w:r>
               <w:rPr>
                 <w:noProof/>
               </w:rPr>
               <w:lastRenderedPageBreak/>
               <w:drawing>
-                <wp:inline distT="0" distB="0" distL="0" distR="0" wp14:anchorId="2FC1EE77" wp14:editId="0CE9D56E">
+                <wp:inline distT="0" distB="0" distL="0" distR="0" wp14:anchorId="66F723D5" wp14:editId="3226A222">
                   <wp:extent cx="5391150" cy="2800350"/>
                   <wp:effectExtent l="0" t="0" r="0" b="7620"/>
                   <wp:docPr id="12" name="Picture 12"/>
@@ -2473,11 +2595,13 @@
                     <a:graphicData uri="http://schemas.openxmlformats.org/drawingml/2006/picture">
                       <pic:pic xmlns:pic="http://schemas.openxmlformats.org/drawingml/2006/picture">
                         <pic:nvPicPr>
-                          <pic:cNvPr id="1" name=""/>
-                          <pic:cNvPicPr/>
+                          <pic:cNvPr id="12" name="Picture 12"/>
+                          <pic:cNvPicPr>
+                            <a:picLocks noChangeAspect="1"/>
+                          </pic:cNvPicPr>
                         </pic:nvPicPr>
                         <pic:blipFill>
-                          <a:blip r:embed="rId17"/>
+                          <a:blip r:embed="rId20"/>
                           <a:stretch>
                             <a:fillRect/>
                           </a:stretch>
@@ -2512,7 +2636,7 @@
                 <w:ilvl w:val="0"/>
                 <w:numId w:val="2"/>
               </w:numPr>
-              <w:spacing w:before="0" w:beforeAutospacing="0"/>
+              <w:spacing w:before="0" w:beforeAutospacing="0" w:after="0"/>
             </w:pPr>
           </w:p>
         </w:tc>
@@ -2522,7 +2646,7 @@
           </w:tcPr>
           <w:p>
             <w:pPr>
-              <w:spacing w:before="0" w:beforeAutospacing="0" w:line="240" w:lineRule="auto"/>
+              <w:spacing w:before="0" w:beforeAutospacing="0" w:after="0" w:line="240" w:lineRule="auto"/>
             </w:pPr>
             <w:proofErr w:type="spellStart"/>
             <w:r>
@@ -2535,7 +2659,7 @@
           </w:p>
           <w:p>
             <w:pPr>
-              <w:spacing w:before="0" w:beforeAutospacing="0" w:line="240" w:lineRule="auto"/>
+              <w:spacing w:before="0" w:beforeAutospacing="0" w:after="0" w:line="240" w:lineRule="auto"/>
             </w:pPr>
             <w:r>
               <w:t xml:space="preserve">Lalu </w:t>
@@ -2572,7 +2696,7 @@
             <w:r>
               <w:t xml:space="preserve"> development server, </w:t>
             </w:r>
-            <w:hyperlink r:id="rId18" w:history="1">
+            <w:hyperlink r:id="rId21" w:history="1">
               <w:r>
                 <w:rPr>
                   <w:rStyle w:val="Hyperlink"/>
@@ -2583,14 +2707,14 @@
           </w:p>
           <w:p>
             <w:pPr>
-              <w:spacing w:before="0" w:beforeAutospacing="0" w:line="240" w:lineRule="auto"/>
+              <w:spacing w:before="0" w:beforeAutospacing="0" w:after="0" w:line="240" w:lineRule="auto"/>
             </w:pPr>
             <w:r>
               <w:rPr>
                 <w:noProof/>
               </w:rPr>
               <w:drawing>
-                <wp:inline distT="0" distB="0" distL="0" distR="0" wp14:anchorId="530E1867" wp14:editId="36BD0807">
+                <wp:inline distT="0" distB="0" distL="0" distR="0" wp14:anchorId="0F26C094" wp14:editId="5CB6B984">
                   <wp:extent cx="4933950" cy="2581275"/>
                   <wp:effectExtent l="0" t="0" r="0" b="9525"/>
                   <wp:docPr id="13" name="Picture 13"/>
@@ -2601,11 +2725,13 @@
                     <a:graphicData uri="http://schemas.openxmlformats.org/drawingml/2006/picture">
                       <pic:pic xmlns:pic="http://schemas.openxmlformats.org/drawingml/2006/picture">
                         <pic:nvPicPr>
-                          <pic:cNvPr id="1" name=""/>
-                          <pic:cNvPicPr/>
+                          <pic:cNvPr id="13" name="Picture 13"/>
+                          <pic:cNvPicPr>
+                            <a:picLocks noChangeAspect="1"/>
+                          </pic:cNvPicPr>
                         </pic:nvPicPr>
                         <pic:blipFill>
-                          <a:blip r:embed="rId19"/>
+                          <a:blip r:embed="rId22"/>
                           <a:stretch>
                             <a:fillRect/>
                           </a:stretch>
@@ -2640,6 +2766,7 @@
                 <w:ilvl w:val="0"/>
                 <w:numId w:val="2"/>
               </w:numPr>
+              <w:spacing w:after="0"/>
             </w:pPr>
           </w:p>
         </w:tc>
@@ -2648,6 +2775,9 @@
             <w:tcW w:w="8706" w:type="dxa"/>
           </w:tcPr>
           <w:p>
+            <w:pPr>
+              <w:spacing w:after="0"/>
+            </w:pPr>
             <w:r>
               <w:t xml:space="preserve">Jika </w:t>
             </w:r>
@@ -2690,14 +2820,17 @@
             <w:proofErr w:type="spellEnd"/>
           </w:p>
           <w:p>
+            <w:pPr>
+              <w:spacing w:after="0"/>
+            </w:pPr>
             <w:r>
               <w:rPr>
                 <w:noProof/>
               </w:rPr>
               <w:lastRenderedPageBreak/>
               <w:drawing>
-                <wp:inline distT="0" distB="0" distL="0" distR="0" wp14:anchorId="347E8E33" wp14:editId="749261BE">
-                  <wp:extent cx="5314950" cy="2560375"/>
+                <wp:inline distT="0" distB="0" distL="0" distR="0" wp14:anchorId="68F7EF4B" wp14:editId="0AA3F122">
+                  <wp:extent cx="5314950" cy="2560320"/>
                   <wp:effectExtent l="0" t="0" r="0" b="0"/>
                   <wp:docPr id="14" name="Picture 14"/>
                   <wp:cNvGraphicFramePr>
@@ -2707,11 +2840,13 @@
                     <a:graphicData uri="http://schemas.openxmlformats.org/drawingml/2006/picture">
                       <pic:pic xmlns:pic="http://schemas.openxmlformats.org/drawingml/2006/picture">
                         <pic:nvPicPr>
-                          <pic:cNvPr id="1" name=""/>
-                          <pic:cNvPicPr/>
+                          <pic:cNvPr id="14" name="Picture 14"/>
+                          <pic:cNvPicPr>
+                            <a:picLocks noChangeAspect="1"/>
+                          </pic:cNvPicPr>
                         </pic:nvPicPr>
                         <pic:blipFill>
-                          <a:blip r:embed="rId20"/>
+                          <a:blip r:embed="rId23"/>
                           <a:stretch>
                             <a:fillRect/>
                           </a:stretch>
@@ -2837,6 +2972,7 @@
           </w:tcPr>
           <w:p>
             <w:pPr>
+              <w:spacing w:after="0"/>
               <w:jc w:val="center"/>
               <w:rPr>
                 <w:b/>
@@ -2858,6 +2994,7 @@
           </w:tcPr>
           <w:p>
             <w:pPr>
+              <w:spacing w:after="0"/>
               <w:jc w:val="center"/>
               <w:rPr>
                 <w:b/>
@@ -2888,6 +3025,7 @@
                 <w:ilvl w:val="0"/>
                 <w:numId w:val="2"/>
               </w:numPr>
+              <w:spacing w:after="0"/>
               <w:rPr>
                 <w:b/>
                 <w:bCs/>
@@ -2900,6 +3038,9 @@
             <w:tcW w:w="8917" w:type="dxa"/>
           </w:tcPr>
           <w:p>
+            <w:pPr>
+              <w:spacing w:after="0"/>
+            </w:pPr>
             <w:r>
               <w:t xml:space="preserve">Buka folder </w:t>
             </w:r>
@@ -2990,7 +3131,6 @@
               <w:t xml:space="preserve"> </w:t>
             </w:r>
             <w:proofErr w:type="spellStart"/>
-            <w:proofErr w:type="gramStart"/>
             <w:r>
               <w:t>berikut</w:t>
             </w:r>
@@ -2998,12 +3138,11 @@
             <w:r>
               <w:t xml:space="preserve"> :</w:t>
             </w:r>
-            <w:proofErr w:type="gramEnd"/>
           </w:p>
           <w:p>
             <w:pPr>
               <w:shd w:val="clear" w:color="auto" w:fill="1E1E1E"/>
-              <w:spacing w:before="0" w:beforeAutospacing="0" w:line="285" w:lineRule="atLeast"/>
+              <w:spacing w:before="0" w:beforeAutospacing="0" w:after="0" w:line="285" w:lineRule="atLeast"/>
               <w:rPr>
                 <w:rFonts w:ascii="Consolas" w:hAnsi="Consolas"/>
                 <w:color w:val="D4D4D4"/>
@@ -3060,7 +3199,7 @@
           <w:p>
             <w:pPr>
               <w:shd w:val="clear" w:color="auto" w:fill="1E1E1E"/>
-              <w:spacing w:before="0" w:beforeAutospacing="0" w:line="285" w:lineRule="atLeast"/>
+              <w:spacing w:before="0" w:beforeAutospacing="0" w:after="0" w:line="285" w:lineRule="atLeast"/>
               <w:rPr>
                 <w:rFonts w:ascii="Consolas" w:hAnsi="Consolas"/>
                 <w:color w:val="D4D4D4"/>
@@ -3122,7 +3261,6 @@
               </w:rPr>
               <w:t>"</w:t>
             </w:r>
-            <w:proofErr w:type="gramStart"/>
             <w:r>
               <w:rPr>
                 <w:rFonts w:ascii="Consolas" w:hAnsi="Consolas"/>
@@ -3149,9 +3287,18 @@
                 <w:sz w:val="21"/>
                 <w:szCs w:val="21"/>
               </w:rPr>
-              <w:t>str</w:t>
-            </w:r>
-            <w:proofErr w:type="gramEnd"/>
+              <w:t>str_replace</w:t>
+            </w:r>
+            <w:proofErr w:type="spellEnd"/>
+            <w:r>
+              <w:rPr>
+                <w:rFonts w:ascii="Consolas" w:hAnsi="Consolas"/>
+                <w:color w:val="CE9178"/>
+                <w:sz w:val="21"/>
+                <w:szCs w:val="21"/>
+              </w:rPr>
+              <w:t>('_', '-', </w:t>
+            </w:r>
             <w:r>
               <w:rPr>
                 <w:rFonts w:ascii="Consolas" w:hAnsi="Consolas"/>
@@ -3159,7 +3306,35 @@
                 <w:sz w:val="21"/>
                 <w:szCs w:val="21"/>
               </w:rPr>
-              <w:t>_replace</w:t>
+              <w:t>app</w:t>
+            </w:r>
+            <w:r>
+              <w:rPr>
+                <w:rFonts w:ascii="Consolas" w:hAnsi="Consolas"/>
+                <w:color w:val="CE9178"/>
+                <w:sz w:val="21"/>
+                <w:szCs w:val="21"/>
+              </w:rPr>
+              <w:t>()</w:t>
+            </w:r>
+            <w:r>
+              <w:rPr>
+                <w:rFonts w:ascii="Consolas" w:hAnsi="Consolas"/>
+                <w:color w:val="D4D4D4"/>
+                <w:sz w:val="21"/>
+                <w:szCs w:val="21"/>
+              </w:rPr>
+              <w:t>-&gt;</w:t>
+            </w:r>
+            <w:proofErr w:type="spellStart"/>
+            <w:r>
+              <w:rPr>
+                <w:rFonts w:ascii="Consolas" w:hAnsi="Consolas"/>
+                <w:color w:val="DCDCAA"/>
+                <w:sz w:val="21"/>
+                <w:szCs w:val="21"/>
+              </w:rPr>
+              <w:t>getLocale</w:t>
             </w:r>
             <w:proofErr w:type="spellEnd"/>
             <w:r>
@@ -3169,7 +3344,7 @@
                 <w:sz w:val="21"/>
                 <w:szCs w:val="21"/>
               </w:rPr>
-              <w:t>('_', '-', </w:t>
+              <w:t>()) </w:t>
             </w:r>
             <w:r>
               <w:rPr>
@@ -3178,7 +3353,7 @@
                 <w:sz w:val="21"/>
                 <w:szCs w:val="21"/>
               </w:rPr>
-              <w:t>app</w:t>
+              <w:t>}}</w:t>
             </w:r>
             <w:r>
               <w:rPr>
@@ -3187,28 +3362,131 @@
                 <w:sz w:val="21"/>
                 <w:szCs w:val="21"/>
               </w:rPr>
-              <w:t>()</w:t>
-            </w:r>
-            <w:r>
-              <w:rPr>
-                <w:rFonts w:ascii="Consolas" w:hAnsi="Consolas"/>
-                <w:color w:val="D4D4D4"/>
-                <w:sz w:val="21"/>
-                <w:szCs w:val="21"/>
-              </w:rPr>
-              <w:t>-&gt;</w:t>
-            </w:r>
-            <w:proofErr w:type="spellStart"/>
-            <w:r>
-              <w:rPr>
-                <w:rFonts w:ascii="Consolas" w:hAnsi="Consolas"/>
-                <w:color w:val="DCDCAA"/>
-                <w:sz w:val="21"/>
-                <w:szCs w:val="21"/>
-              </w:rPr>
-              <w:t>getLocale</w:t>
-            </w:r>
-            <w:proofErr w:type="spellEnd"/>
+              <w:t>"</w:t>
+            </w:r>
+            <w:r>
+              <w:rPr>
+                <w:rFonts w:ascii="Consolas" w:hAnsi="Consolas"/>
+                <w:color w:val="808080"/>
+                <w:sz w:val="21"/>
+                <w:szCs w:val="21"/>
+              </w:rPr>
+              <w:t>&gt;</w:t>
+            </w:r>
+          </w:p>
+          <w:p>
+            <w:pPr>
+              <w:shd w:val="clear" w:color="auto" w:fill="1E1E1E"/>
+              <w:spacing w:before="0" w:beforeAutospacing="0" w:after="0" w:line="285" w:lineRule="atLeast"/>
+              <w:rPr>
+                <w:rFonts w:ascii="Consolas" w:hAnsi="Consolas"/>
+                <w:color w:val="D4D4D4"/>
+                <w:sz w:val="21"/>
+                <w:szCs w:val="21"/>
+              </w:rPr>
+            </w:pPr>
+            <w:r>
+              <w:rPr>
+                <w:rFonts w:ascii="Consolas" w:hAnsi="Consolas"/>
+                <w:color w:val="D4D4D4"/>
+                <w:sz w:val="21"/>
+                <w:szCs w:val="21"/>
+              </w:rPr>
+              <w:t>    </w:t>
+            </w:r>
+            <w:r>
+              <w:rPr>
+                <w:rFonts w:ascii="Consolas" w:hAnsi="Consolas"/>
+                <w:color w:val="808080"/>
+                <w:sz w:val="21"/>
+                <w:szCs w:val="21"/>
+              </w:rPr>
+              <w:t>&lt;</w:t>
+            </w:r>
+            <w:r>
+              <w:rPr>
+                <w:rFonts w:ascii="Consolas" w:hAnsi="Consolas"/>
+                <w:color w:val="569CD6"/>
+                <w:sz w:val="21"/>
+                <w:szCs w:val="21"/>
+              </w:rPr>
+              <w:t>head</w:t>
+            </w:r>
+            <w:r>
+              <w:rPr>
+                <w:rFonts w:ascii="Consolas" w:hAnsi="Consolas"/>
+                <w:color w:val="808080"/>
+                <w:sz w:val="21"/>
+                <w:szCs w:val="21"/>
+              </w:rPr>
+              <w:t>&gt;</w:t>
+            </w:r>
+          </w:p>
+          <w:p>
+            <w:pPr>
+              <w:shd w:val="clear" w:color="auto" w:fill="1E1E1E"/>
+              <w:spacing w:before="0" w:beforeAutospacing="0" w:after="0" w:line="285" w:lineRule="atLeast"/>
+              <w:rPr>
+                <w:rFonts w:ascii="Consolas" w:hAnsi="Consolas"/>
+                <w:color w:val="D4D4D4"/>
+                <w:sz w:val="21"/>
+                <w:szCs w:val="21"/>
+              </w:rPr>
+            </w:pPr>
+            <w:r>
+              <w:rPr>
+                <w:rFonts w:ascii="Consolas" w:hAnsi="Consolas"/>
+                <w:color w:val="D4D4D4"/>
+                <w:sz w:val="21"/>
+                <w:szCs w:val="21"/>
+              </w:rPr>
+              <w:t>        </w:t>
+            </w:r>
+            <w:r>
+              <w:rPr>
+                <w:rFonts w:ascii="Consolas" w:hAnsi="Consolas"/>
+                <w:color w:val="808080"/>
+                <w:sz w:val="21"/>
+                <w:szCs w:val="21"/>
+              </w:rPr>
+              <w:t>&lt;</w:t>
+            </w:r>
+            <w:r>
+              <w:rPr>
+                <w:rFonts w:ascii="Consolas" w:hAnsi="Consolas"/>
+                <w:color w:val="569CD6"/>
+                <w:sz w:val="21"/>
+                <w:szCs w:val="21"/>
+              </w:rPr>
+              <w:t>meta</w:t>
+            </w:r>
+            <w:r>
+              <w:rPr>
+                <w:rFonts w:ascii="Consolas" w:hAnsi="Consolas"/>
+                <w:color w:val="D4D4D4"/>
+                <w:sz w:val="21"/>
+                <w:szCs w:val="21"/>
+              </w:rPr>
+              <w:t> </w:t>
+            </w:r>
+            <w:r>
+              <w:rPr>
+                <w:rFonts w:ascii="Consolas" w:hAnsi="Consolas"/>
+                <w:color w:val="9CDCFE"/>
+                <w:sz w:val="21"/>
+                <w:szCs w:val="21"/>
+              </w:rPr>
+              <w:t>charset</w:t>
+            </w:r>
+            <w:r>
+              <w:rPr>
+                <w:rFonts w:ascii="Consolas" w:hAnsi="Consolas"/>
+                <w:color w:val="D4D4D4"/>
+                <w:sz w:val="21"/>
+                <w:szCs w:val="21"/>
+              </w:rPr>
+              <w:t>=</w:t>
+            </w:r>
             <w:r>
               <w:rPr>
                 <w:rFonts w:ascii="Consolas" w:hAnsi="Consolas"/>
@@ -3216,16 +3494,82 @@
                 <w:sz w:val="21"/>
                 <w:szCs w:val="21"/>
               </w:rPr>
-              <w:t>()) </w:t>
-            </w:r>
-            <w:r>
-              <w:rPr>
-                <w:rFonts w:ascii="Consolas" w:hAnsi="Consolas"/>
-                <w:color w:val="DCDCAA"/>
-                <w:sz w:val="21"/>
-                <w:szCs w:val="21"/>
-              </w:rPr>
-              <w:t>}}</w:t>
+              <w:t>"utf-8"</w:t>
+            </w:r>
+            <w:r>
+              <w:rPr>
+                <w:rFonts w:ascii="Consolas" w:hAnsi="Consolas"/>
+                <w:color w:val="808080"/>
+                <w:sz w:val="21"/>
+                <w:szCs w:val="21"/>
+              </w:rPr>
+              <w:t>&gt;</w:t>
+            </w:r>
+          </w:p>
+          <w:p>
+            <w:pPr>
+              <w:shd w:val="clear" w:color="auto" w:fill="1E1E1E"/>
+              <w:spacing w:before="0" w:beforeAutospacing="0" w:after="0" w:line="285" w:lineRule="atLeast"/>
+              <w:rPr>
+                <w:rFonts w:ascii="Consolas" w:hAnsi="Consolas"/>
+                <w:color w:val="D4D4D4"/>
+                <w:sz w:val="21"/>
+                <w:szCs w:val="21"/>
+              </w:rPr>
+            </w:pPr>
+            <w:r>
+              <w:rPr>
+                <w:rFonts w:ascii="Consolas" w:hAnsi="Consolas"/>
+                <w:color w:val="D4D4D4"/>
+                <w:sz w:val="21"/>
+                <w:szCs w:val="21"/>
+              </w:rPr>
+              <w:t>        </w:t>
+            </w:r>
+            <w:r>
+              <w:rPr>
+                <w:rFonts w:ascii="Consolas" w:hAnsi="Consolas"/>
+                <w:color w:val="808080"/>
+                <w:sz w:val="21"/>
+                <w:szCs w:val="21"/>
+              </w:rPr>
+              <w:t>&lt;</w:t>
+            </w:r>
+            <w:r>
+              <w:rPr>
+                <w:rFonts w:ascii="Consolas" w:hAnsi="Consolas"/>
+                <w:color w:val="569CD6"/>
+                <w:sz w:val="21"/>
+                <w:szCs w:val="21"/>
+              </w:rPr>
+              <w:t>meta</w:t>
+            </w:r>
+            <w:r>
+              <w:rPr>
+                <w:rFonts w:ascii="Consolas" w:hAnsi="Consolas"/>
+                <w:color w:val="D4D4D4"/>
+                <w:sz w:val="21"/>
+                <w:szCs w:val="21"/>
+              </w:rPr>
+              <w:t> </w:t>
+            </w:r>
+            <w:r>
+              <w:rPr>
+                <w:rFonts w:ascii="Consolas" w:hAnsi="Consolas"/>
+                <w:color w:val="9CDCFE"/>
+                <w:sz w:val="21"/>
+                <w:szCs w:val="21"/>
+              </w:rPr>
+              <w:t>name</w:t>
+            </w:r>
+            <w:r>
+              <w:rPr>
+                <w:rFonts w:ascii="Consolas" w:hAnsi="Consolas"/>
+                <w:color w:val="D4D4D4"/>
+                <w:sz w:val="21"/>
+                <w:szCs w:val="21"/>
+              </w:rPr>
+              <w:t>=</w:t>
             </w:r>
             <w:r>
               <w:rPr>
@@ -3234,7 +3578,43 @@
                 <w:sz w:val="21"/>
                 <w:szCs w:val="21"/>
               </w:rPr>
-              <w:t>"</w:t>
+              <w:t>"viewport"</w:t>
+            </w:r>
+            <w:r>
+              <w:rPr>
+                <w:rFonts w:ascii="Consolas" w:hAnsi="Consolas"/>
+                <w:color w:val="D4D4D4"/>
+                <w:sz w:val="21"/>
+                <w:szCs w:val="21"/>
+              </w:rPr>
+              <w:t> </w:t>
+            </w:r>
+            <w:r>
+              <w:rPr>
+                <w:rFonts w:ascii="Consolas" w:hAnsi="Consolas"/>
+                <w:color w:val="9CDCFE"/>
+                <w:sz w:val="21"/>
+                <w:szCs w:val="21"/>
+              </w:rPr>
+              <w:t>content</w:t>
+            </w:r>
+            <w:r>
+              <w:rPr>
+                <w:rFonts w:ascii="Consolas" w:hAnsi="Consolas"/>
+                <w:color w:val="D4D4D4"/>
+                <w:sz w:val="21"/>
+                <w:szCs w:val="21"/>
+              </w:rPr>
+              <w:t>=</w:t>
+            </w:r>
+            <w:r>
+              <w:rPr>
+                <w:rFonts w:ascii="Consolas" w:hAnsi="Consolas"/>
+                <w:color w:val="CE9178"/>
+                <w:sz w:val="21"/>
+                <w:szCs w:val="21"/>
+              </w:rPr>
+              <w:t>"width=device-width, initial-scale=1"</w:t>
             </w:r>
             <w:r>
               <w:rPr>
@@ -3249,22 +3629,34 @@
           <w:p>
             <w:pPr>
               <w:shd w:val="clear" w:color="auto" w:fill="1E1E1E"/>
-              <w:spacing w:before="0" w:beforeAutospacing="0" w:line="285" w:lineRule="atLeast"/>
-              <w:rPr>
-                <w:rFonts w:ascii="Consolas" w:hAnsi="Consolas"/>
-                <w:color w:val="D4D4D4"/>
-                <w:sz w:val="21"/>
-                <w:szCs w:val="21"/>
-              </w:rPr>
-            </w:pPr>
-            <w:r>
-              <w:rPr>
-                <w:rFonts w:ascii="Consolas" w:hAnsi="Consolas"/>
-                <w:color w:val="D4D4D4"/>
-                <w:sz w:val="21"/>
-                <w:szCs w:val="21"/>
-              </w:rPr>
-              <w:t>    </w:t>
+              <w:spacing w:before="0" w:beforeAutospacing="0" w:after="0" w:line="285" w:lineRule="atLeast"/>
+              <w:rPr>
+                <w:rFonts w:ascii="Consolas" w:hAnsi="Consolas"/>
+                <w:color w:val="D4D4D4"/>
+                <w:sz w:val="21"/>
+                <w:szCs w:val="21"/>
+              </w:rPr>
+            </w:pPr>
+          </w:p>
+          <w:p>
+            <w:pPr>
+              <w:shd w:val="clear" w:color="auto" w:fill="1E1E1E"/>
+              <w:spacing w:before="0" w:beforeAutospacing="0" w:after="0" w:line="285" w:lineRule="atLeast"/>
+              <w:rPr>
+                <w:rFonts w:ascii="Consolas" w:hAnsi="Consolas"/>
+                <w:color w:val="D4D4D4"/>
+                <w:sz w:val="21"/>
+                <w:szCs w:val="21"/>
+              </w:rPr>
+            </w:pPr>
+            <w:r>
+              <w:rPr>
+                <w:rFonts w:ascii="Consolas" w:hAnsi="Consolas"/>
+                <w:color w:val="D4D4D4"/>
+                <w:sz w:val="21"/>
+                <w:szCs w:val="21"/>
+              </w:rPr>
+              <w:t>        </w:t>
             </w:r>
             <w:r>
               <w:rPr>
@@ -3282,7 +3674,7 @@
                 <w:sz w:val="21"/>
                 <w:szCs w:val="21"/>
               </w:rPr>
-              <w:t>head</w:t>
+              <w:t>title</w:t>
             </w:r>
             <w:r>
               <w:rPr>
@@ -3293,11 +3685,59 @@
               </w:rPr>
               <w:t>&gt;</w:t>
             </w:r>
+            <w:r>
+              <w:rPr>
+                <w:rFonts w:ascii="Consolas" w:hAnsi="Consolas"/>
+                <w:color w:val="D4D4D4"/>
+                <w:sz w:val="21"/>
+                <w:szCs w:val="21"/>
+              </w:rPr>
+              <w:t>Laravel</w:t>
+            </w:r>
+            <w:r>
+              <w:rPr>
+                <w:rFonts w:ascii="Consolas" w:hAnsi="Consolas"/>
+                <w:color w:val="808080"/>
+                <w:sz w:val="21"/>
+                <w:szCs w:val="21"/>
+              </w:rPr>
+              <w:t>&lt;/</w:t>
+            </w:r>
+            <w:r>
+              <w:rPr>
+                <w:rFonts w:ascii="Consolas" w:hAnsi="Consolas"/>
+                <w:color w:val="569CD6"/>
+                <w:sz w:val="21"/>
+                <w:szCs w:val="21"/>
+              </w:rPr>
+              <w:t>title</w:t>
+            </w:r>
+            <w:r>
+              <w:rPr>
+                <w:rFonts w:ascii="Consolas" w:hAnsi="Consolas"/>
+                <w:color w:val="808080"/>
+                <w:sz w:val="21"/>
+                <w:szCs w:val="21"/>
+              </w:rPr>
+              <w:t>&gt;</w:t>
+            </w:r>
           </w:p>
           <w:p>
             <w:pPr>
               <w:shd w:val="clear" w:color="auto" w:fill="1E1E1E"/>
-              <w:spacing w:before="0" w:beforeAutospacing="0" w:line="285" w:lineRule="atLeast"/>
+              <w:spacing w:before="0" w:beforeAutospacing="0" w:after="0" w:line="285" w:lineRule="atLeast"/>
+              <w:rPr>
+                <w:rFonts w:ascii="Consolas" w:hAnsi="Consolas"/>
+                <w:color w:val="D4D4D4"/>
+                <w:sz w:val="21"/>
+                <w:szCs w:val="21"/>
+              </w:rPr>
+            </w:pPr>
+          </w:p>
+          <w:p>
+            <w:pPr>
+              <w:shd w:val="clear" w:color="auto" w:fill="1E1E1E"/>
+              <w:spacing w:before="0" w:beforeAutospacing="0" w:after="0" w:line="285" w:lineRule="atLeast"/>
               <w:rPr>
                 <w:rFonts w:ascii="Consolas" w:hAnsi="Consolas"/>
                 <w:color w:val="D4D4D4"/>
@@ -3317,6 +3757,36 @@
             <w:r>
               <w:rPr>
                 <w:rFonts w:ascii="Consolas" w:hAnsi="Consolas"/>
+                <w:color w:val="6A9955"/>
+                <w:sz w:val="21"/>
+                <w:szCs w:val="21"/>
+              </w:rPr>
+              <w:t>&lt;!-- Fonts --&gt;</w:t>
+            </w:r>
+          </w:p>
+          <w:p>
+            <w:pPr>
+              <w:shd w:val="clear" w:color="auto" w:fill="1E1E1E"/>
+              <w:spacing w:before="0" w:beforeAutospacing="0" w:after="0" w:line="285" w:lineRule="atLeast"/>
+              <w:rPr>
+                <w:rFonts w:ascii="Consolas" w:hAnsi="Consolas"/>
+                <w:color w:val="D4D4D4"/>
+                <w:sz w:val="21"/>
+                <w:szCs w:val="21"/>
+              </w:rPr>
+            </w:pPr>
+            <w:r>
+              <w:rPr>
+                <w:rFonts w:ascii="Consolas" w:hAnsi="Consolas"/>
+                <w:color w:val="D4D4D4"/>
+                <w:sz w:val="21"/>
+                <w:szCs w:val="21"/>
+              </w:rPr>
+              <w:t>        </w:t>
+            </w:r>
+            <w:r>
+              <w:rPr>
+                <w:rFonts w:ascii="Consolas" w:hAnsi="Consolas"/>
                 <w:color w:val="808080"/>
                 <w:sz w:val="21"/>
                 <w:szCs w:val="21"/>
@@ -3330,7 +3800,7 @@
                 <w:sz w:val="21"/>
                 <w:szCs w:val="21"/>
               </w:rPr>
-              <w:t>meta</w:t>
+              <w:t>link</w:t>
             </w:r>
             <w:r>
               <w:rPr>
@@ -3348,7 +3818,7 @@
                 <w:sz w:val="21"/>
                 <w:szCs w:val="21"/>
               </w:rPr>
-              <w:t>charset</w:t>
+              <w:t>href</w:t>
             </w:r>
             <w:r>
               <w:rPr>
@@ -3366,7 +3836,43 @@
                 <w:sz w:val="21"/>
                 <w:szCs w:val="21"/>
               </w:rPr>
-              <w:t>"utf-8"</w:t>
+              <w:t>"https://fonts.googleapis.com/css2?family=Nunito:wght@200;600&amp;display=swap"</w:t>
+            </w:r>
+            <w:r>
+              <w:rPr>
+                <w:rFonts w:ascii="Consolas" w:hAnsi="Consolas"/>
+                <w:color w:val="D4D4D4"/>
+                <w:sz w:val="21"/>
+                <w:szCs w:val="21"/>
+              </w:rPr>
+              <w:t> </w:t>
+            </w:r>
+            <w:r>
+              <w:rPr>
+                <w:rFonts w:ascii="Consolas" w:hAnsi="Consolas"/>
+                <w:color w:val="9CDCFE"/>
+                <w:sz w:val="21"/>
+                <w:szCs w:val="21"/>
+              </w:rPr>
+              <w:t>rel</w:t>
+            </w:r>
+            <w:r>
+              <w:rPr>
+                <w:rFonts w:ascii="Consolas" w:hAnsi="Consolas"/>
+                <w:color w:val="D4D4D4"/>
+                <w:sz w:val="21"/>
+                <w:szCs w:val="21"/>
+              </w:rPr>
+              <w:t>=</w:t>
+            </w:r>
+            <w:r>
+              <w:rPr>
+                <w:rFonts w:ascii="Consolas" w:hAnsi="Consolas"/>
+                <w:color w:val="CE9178"/>
+                <w:sz w:val="21"/>
+                <w:szCs w:val="21"/>
+              </w:rPr>
+              <w:t>"stylesheet"</w:t>
             </w:r>
             <w:r>
               <w:rPr>
@@ -3381,7 +3887,7 @@
           <w:p>
             <w:pPr>
               <w:shd w:val="clear" w:color="auto" w:fill="1E1E1E"/>
-              <w:spacing w:before="0" w:beforeAutospacing="0" w:line="285" w:lineRule="atLeast"/>
+              <w:spacing w:before="0" w:beforeAutospacing="0" w:after="0" w:line="285" w:lineRule="atLeast"/>
               <w:rPr>
                 <w:rFonts w:ascii="Consolas" w:hAnsi="Consolas"/>
                 <w:color w:val="D4D4D4"/>
@@ -3414,7 +3920,7 @@
                 <w:sz w:val="21"/>
                 <w:szCs w:val="21"/>
               </w:rPr>
-              <w:t>meta</w:t>
+              <w:t>link</w:t>
             </w:r>
             <w:r>
               <w:rPr>
@@ -3432,7 +3938,7 @@
                 <w:sz w:val="21"/>
                 <w:szCs w:val="21"/>
               </w:rPr>
-              <w:t>name</w:t>
+              <w:t>href</w:t>
             </w:r>
             <w:r>
               <w:rPr>
@@ -3450,7 +3956,7 @@
                 <w:sz w:val="21"/>
                 <w:szCs w:val="21"/>
               </w:rPr>
-              <w:t>"viewport"</w:t>
+              <w:t>"https://cdn.jsdelivr.net/npm/bootstrap@5.0.0-beta3/dist/css/bootstrap.min.css"</w:t>
             </w:r>
             <w:r>
               <w:rPr>
@@ -3468,7 +3974,7 @@
                 <w:sz w:val="21"/>
                 <w:szCs w:val="21"/>
               </w:rPr>
-              <w:t>content</w:t>
+              <w:t>rel</w:t>
             </w:r>
             <w:r>
               <w:rPr>
@@ -3486,7 +3992,79 @@
                 <w:sz w:val="21"/>
                 <w:szCs w:val="21"/>
               </w:rPr>
-              <w:t>"width=device-width, initial-scale=1"</w:t>
+              <w:t>"stylesheet"</w:t>
+            </w:r>
+            <w:r>
+              <w:rPr>
+                <w:rFonts w:ascii="Consolas" w:hAnsi="Consolas"/>
+                <w:color w:val="D4D4D4"/>
+                <w:sz w:val="21"/>
+                <w:szCs w:val="21"/>
+              </w:rPr>
+              <w:t> </w:t>
+            </w:r>
+            <w:r>
+              <w:rPr>
+                <w:rFonts w:ascii="Consolas" w:hAnsi="Consolas"/>
+                <w:color w:val="9CDCFE"/>
+                <w:sz w:val="21"/>
+                <w:szCs w:val="21"/>
+              </w:rPr>
+              <w:t>integrity</w:t>
+            </w:r>
+            <w:r>
+              <w:rPr>
+                <w:rFonts w:ascii="Consolas" w:hAnsi="Consolas"/>
+                <w:color w:val="D4D4D4"/>
+                <w:sz w:val="21"/>
+                <w:szCs w:val="21"/>
+              </w:rPr>
+              <w:t>=</w:t>
+            </w:r>
+            <w:r>
+              <w:rPr>
+                <w:rFonts w:ascii="Consolas" w:hAnsi="Consolas"/>
+                <w:color w:val="CE9178"/>
+                <w:sz w:val="21"/>
+                <w:szCs w:val="21"/>
+              </w:rPr>
+              <w:t>"sha384-eOJMYsd53ii+scO/bJGFsiCZc+5NDVN2yr8+0RDqr0Ql0h+rP48ckxlpbzKgwra6"</w:t>
+            </w:r>
+            <w:r>
+              <w:rPr>
+                <w:rFonts w:ascii="Consolas" w:hAnsi="Consolas"/>
+                <w:color w:val="D4D4D4"/>
+                <w:sz w:val="21"/>
+                <w:szCs w:val="21"/>
+              </w:rPr>
+              <w:t> </w:t>
+            </w:r>
+            <w:r>
+              <w:rPr>
+                <w:rFonts w:ascii="Consolas" w:hAnsi="Consolas"/>
+                <w:color w:val="9CDCFE"/>
+                <w:sz w:val="21"/>
+                <w:szCs w:val="21"/>
+              </w:rPr>
+              <w:t>crossorigin</w:t>
+            </w:r>
+            <w:r>
+              <w:rPr>
+                <w:rFonts w:ascii="Consolas" w:hAnsi="Consolas"/>
+                <w:color w:val="D4D4D4"/>
+                <w:sz w:val="21"/>
+                <w:szCs w:val="21"/>
+              </w:rPr>
+              <w:t>=</w:t>
+            </w:r>
+            <w:r>
+              <w:rPr>
+                <w:rFonts w:ascii="Consolas" w:hAnsi="Consolas"/>
+                <w:color w:val="CE9178"/>
+                <w:sz w:val="21"/>
+                <w:szCs w:val="21"/>
+              </w:rPr>
+              <w:t>"anonymous"</w:t>
             </w:r>
             <w:r>
               <w:rPr>
@@ -3501,7 +4079,7 @@
           <w:p>
             <w:pPr>
               <w:shd w:val="clear" w:color="auto" w:fill="1E1E1E"/>
-              <w:spacing w:before="0" w:beforeAutospacing="0" w:line="285" w:lineRule="atLeast"/>
+              <w:spacing w:before="0" w:beforeAutospacing="0" w:after="0" w:line="285" w:lineRule="atLeast"/>
               <w:rPr>
                 <w:rFonts w:ascii="Consolas" w:hAnsi="Consolas"/>
                 <w:color w:val="D4D4D4"/>
@@ -3513,7 +4091,7 @@
           <w:p>
             <w:pPr>
               <w:shd w:val="clear" w:color="auto" w:fill="1E1E1E"/>
-              <w:spacing w:before="0" w:beforeAutospacing="0" w:line="285" w:lineRule="atLeast"/>
+              <w:spacing w:before="0" w:beforeAutospacing="0" w:after="0" w:line="285" w:lineRule="atLeast"/>
               <w:rPr>
                 <w:rFonts w:ascii="Consolas" w:hAnsi="Consolas"/>
                 <w:color w:val="D4D4D4"/>
@@ -3533,6 +4111,36 @@
             <w:r>
               <w:rPr>
                 <w:rFonts w:ascii="Consolas" w:hAnsi="Consolas"/>
+                <w:color w:val="6A9955"/>
+                <w:sz w:val="21"/>
+                <w:szCs w:val="21"/>
+              </w:rPr>
+              <w:t>&lt;!-- Styles --&gt;</w:t>
+            </w:r>
+          </w:p>
+          <w:p>
+            <w:pPr>
+              <w:shd w:val="clear" w:color="auto" w:fill="1E1E1E"/>
+              <w:spacing w:before="0" w:beforeAutospacing="0" w:after="0" w:line="285" w:lineRule="atLeast"/>
+              <w:rPr>
+                <w:rFonts w:ascii="Consolas" w:hAnsi="Consolas"/>
+                <w:color w:val="D4D4D4"/>
+                <w:sz w:val="21"/>
+                <w:szCs w:val="21"/>
+              </w:rPr>
+            </w:pPr>
+            <w:r>
+              <w:rPr>
+                <w:rFonts w:ascii="Consolas" w:hAnsi="Consolas"/>
+                <w:color w:val="D4D4D4"/>
+                <w:sz w:val="21"/>
+                <w:szCs w:val="21"/>
+              </w:rPr>
+              <w:t>        </w:t>
+            </w:r>
+            <w:r>
+              <w:rPr>
+                <w:rFonts w:ascii="Consolas" w:hAnsi="Consolas"/>
                 <w:color w:val="808080"/>
                 <w:sz w:val="21"/>
                 <w:szCs w:val="21"/>
@@ -3546,7 +4154,7 @@
                 <w:sz w:val="21"/>
                 <w:szCs w:val="21"/>
               </w:rPr>
-              <w:t>title</w:t>
+              <w:t>style</w:t>
             </w:r>
             <w:r>
               <w:rPr>
@@ -3557,653 +4165,149 @@
               </w:rPr>
               <w:t>&gt;</w:t>
             </w:r>
-            <w:r>
-              <w:rPr>
-                <w:rFonts w:ascii="Consolas" w:hAnsi="Consolas"/>
-                <w:color w:val="D4D4D4"/>
-                <w:sz w:val="21"/>
-                <w:szCs w:val="21"/>
-              </w:rPr>
-              <w:t>Laravel</w:t>
-            </w:r>
-            <w:r>
-              <w:rPr>
-                <w:rFonts w:ascii="Consolas" w:hAnsi="Consolas"/>
-                <w:color w:val="808080"/>
-                <w:sz w:val="21"/>
-                <w:szCs w:val="21"/>
-              </w:rPr>
-              <w:t>&lt;/</w:t>
-            </w:r>
-            <w:r>
-              <w:rPr>
-                <w:rFonts w:ascii="Consolas" w:hAnsi="Consolas"/>
-                <w:color w:val="569CD6"/>
-                <w:sz w:val="21"/>
-                <w:szCs w:val="21"/>
-              </w:rPr>
-              <w:t>title</w:t>
-            </w:r>
-            <w:r>
-              <w:rPr>
-                <w:rFonts w:ascii="Consolas" w:hAnsi="Consolas"/>
-                <w:color w:val="808080"/>
-                <w:sz w:val="21"/>
-                <w:szCs w:val="21"/>
-              </w:rPr>
-              <w:t>&gt;</w:t>
-            </w:r>
           </w:p>
           <w:p>
             <w:pPr>
               <w:shd w:val="clear" w:color="auto" w:fill="1E1E1E"/>
-              <w:spacing w:before="0" w:beforeAutospacing="0" w:line="285" w:lineRule="atLeast"/>
-              <w:rPr>
-                <w:rFonts w:ascii="Consolas" w:hAnsi="Consolas"/>
-                <w:color w:val="D4D4D4"/>
-                <w:sz w:val="21"/>
-                <w:szCs w:val="21"/>
-              </w:rPr>
-            </w:pPr>
+              <w:spacing w:before="0" w:beforeAutospacing="0" w:after="0" w:line="285" w:lineRule="atLeast"/>
+              <w:rPr>
+                <w:rFonts w:ascii="Consolas" w:hAnsi="Consolas"/>
+                <w:color w:val="D4D4D4"/>
+                <w:sz w:val="21"/>
+                <w:szCs w:val="21"/>
+              </w:rPr>
+            </w:pPr>
+            <w:r>
+              <w:rPr>
+                <w:rFonts w:ascii="Consolas" w:hAnsi="Consolas"/>
+                <w:color w:val="D4D4D4"/>
+                <w:sz w:val="21"/>
+                <w:szCs w:val="21"/>
+              </w:rPr>
+              <w:t>            </w:t>
+            </w:r>
+            <w:r>
+              <w:rPr>
+                <w:rFonts w:ascii="Consolas" w:hAnsi="Consolas"/>
+                <w:color w:val="D7BA7D"/>
+                <w:sz w:val="21"/>
+                <w:szCs w:val="21"/>
+              </w:rPr>
+              <w:t>.body</w:t>
+            </w:r>
+            <w:r>
+              <w:rPr>
+                <w:rFonts w:ascii="Consolas" w:hAnsi="Consolas"/>
+                <w:color w:val="D4D4D4"/>
+                <w:sz w:val="21"/>
+                <w:szCs w:val="21"/>
+              </w:rPr>
+              <w:t>{</w:t>
+            </w:r>
           </w:p>
           <w:p>
             <w:pPr>
               <w:shd w:val="clear" w:color="auto" w:fill="1E1E1E"/>
-              <w:spacing w:before="0" w:beforeAutospacing="0" w:line="285" w:lineRule="atLeast"/>
-              <w:rPr>
-                <w:rFonts w:ascii="Consolas" w:hAnsi="Consolas"/>
-                <w:color w:val="D4D4D4"/>
-                <w:sz w:val="21"/>
-                <w:szCs w:val="21"/>
-              </w:rPr>
-            </w:pPr>
-            <w:r>
-              <w:rPr>
-                <w:rFonts w:ascii="Consolas" w:hAnsi="Consolas"/>
-                <w:color w:val="D4D4D4"/>
-                <w:sz w:val="21"/>
-                <w:szCs w:val="21"/>
-              </w:rPr>
-              <w:t>        </w:t>
-            </w:r>
-            <w:proofErr w:type="gramStart"/>
-            <w:r>
-              <w:rPr>
-                <w:rFonts w:ascii="Consolas" w:hAnsi="Consolas"/>
-                <w:color w:val="6A9955"/>
-                <w:sz w:val="21"/>
-                <w:szCs w:val="21"/>
-              </w:rPr>
-              <w:t>&lt;!--</w:t>
-            </w:r>
-            <w:proofErr w:type="gramEnd"/>
-            <w:r>
-              <w:rPr>
-                <w:rFonts w:ascii="Consolas" w:hAnsi="Consolas"/>
-                <w:color w:val="6A9955"/>
-                <w:sz w:val="21"/>
-                <w:szCs w:val="21"/>
-              </w:rPr>
-              <w:t> Fonts --&gt;</w:t>
+              <w:spacing w:before="0" w:beforeAutospacing="0" w:after="0" w:line="285" w:lineRule="atLeast"/>
+              <w:rPr>
+                <w:rFonts w:ascii="Consolas" w:hAnsi="Consolas"/>
+                <w:color w:val="D4D4D4"/>
+                <w:sz w:val="21"/>
+                <w:szCs w:val="21"/>
+              </w:rPr>
+            </w:pPr>
+            <w:r>
+              <w:rPr>
+                <w:rFonts w:ascii="Consolas" w:hAnsi="Consolas"/>
+                <w:color w:val="D4D4D4"/>
+                <w:sz w:val="21"/>
+                <w:szCs w:val="21"/>
+              </w:rPr>
+              <w:t>                </w:t>
+            </w:r>
+            <w:r>
+              <w:rPr>
+                <w:rFonts w:ascii="Consolas" w:hAnsi="Consolas"/>
+                <w:color w:val="9CDCFE"/>
+                <w:sz w:val="21"/>
+                <w:szCs w:val="21"/>
+              </w:rPr>
+              <w:t>height</w:t>
+            </w:r>
+            <w:r>
+              <w:rPr>
+                <w:rFonts w:ascii="Consolas" w:hAnsi="Consolas"/>
+                <w:color w:val="D4D4D4"/>
+                <w:sz w:val="21"/>
+                <w:szCs w:val="21"/>
+              </w:rPr>
+              <w:t>: </w:t>
+            </w:r>
+            <w:r>
+              <w:rPr>
+                <w:rFonts w:ascii="Consolas" w:hAnsi="Consolas"/>
+                <w:color w:val="CE9178"/>
+                <w:sz w:val="21"/>
+                <w:szCs w:val="21"/>
+              </w:rPr>
+              <w:t>auto</w:t>
+            </w:r>
+            <w:r>
+              <w:rPr>
+                <w:rFonts w:ascii="Consolas" w:hAnsi="Consolas"/>
+                <w:color w:val="D4D4D4"/>
+                <w:sz w:val="21"/>
+                <w:szCs w:val="21"/>
+              </w:rPr>
+              <w:t>;</w:t>
             </w:r>
           </w:p>
           <w:p>
             <w:pPr>
               <w:shd w:val="clear" w:color="auto" w:fill="1E1E1E"/>
-              <w:spacing w:before="0" w:beforeAutospacing="0" w:line="285" w:lineRule="atLeast"/>
-              <w:rPr>
-                <w:rFonts w:ascii="Consolas" w:hAnsi="Consolas"/>
-                <w:color w:val="D4D4D4"/>
-                <w:sz w:val="21"/>
-                <w:szCs w:val="21"/>
-              </w:rPr>
-            </w:pPr>
-            <w:r>
-              <w:rPr>
-                <w:rFonts w:ascii="Consolas" w:hAnsi="Consolas"/>
-                <w:color w:val="D4D4D4"/>
-                <w:sz w:val="21"/>
-                <w:szCs w:val="21"/>
-              </w:rPr>
-              <w:t>        </w:t>
-            </w:r>
-            <w:r>
-              <w:rPr>
-                <w:rFonts w:ascii="Consolas" w:hAnsi="Consolas"/>
-                <w:color w:val="808080"/>
-                <w:sz w:val="21"/>
-                <w:szCs w:val="21"/>
-              </w:rPr>
-              <w:t>&lt;</w:t>
-            </w:r>
-            <w:r>
-              <w:rPr>
-                <w:rFonts w:ascii="Consolas" w:hAnsi="Consolas"/>
-                <w:color w:val="569CD6"/>
-                <w:sz w:val="21"/>
-                <w:szCs w:val="21"/>
-              </w:rPr>
-              <w:t>link</w:t>
-            </w:r>
-            <w:r>
-              <w:rPr>
-                <w:rFonts w:ascii="Consolas" w:hAnsi="Consolas"/>
-                <w:color w:val="D4D4D4"/>
-                <w:sz w:val="21"/>
-                <w:szCs w:val="21"/>
-              </w:rPr>
-              <w:t> </w:t>
-            </w:r>
-            <w:r>
-              <w:rPr>
-                <w:rFonts w:ascii="Consolas" w:hAnsi="Consolas"/>
-                <w:color w:val="9CDCFE"/>
-                <w:sz w:val="21"/>
-                <w:szCs w:val="21"/>
-              </w:rPr>
-              <w:t>href</w:t>
-            </w:r>
-            <w:r>
-              <w:rPr>
-                <w:rFonts w:ascii="Consolas" w:hAnsi="Consolas"/>
-                <w:color w:val="D4D4D4"/>
-                <w:sz w:val="21"/>
-                <w:szCs w:val="21"/>
-              </w:rPr>
-              <w:t>=</w:t>
-            </w:r>
-            <w:r>
-              <w:rPr>
-                <w:rFonts w:ascii="Consolas" w:hAnsi="Consolas"/>
-                <w:color w:val="CE9178"/>
-                <w:sz w:val="21"/>
-                <w:szCs w:val="21"/>
-              </w:rPr>
-              <w:t>"https://fonts.googleapis.com/css2?family=Nunito:wght@200;600&amp;display=swap"</w:t>
-            </w:r>
-            <w:r>
-              <w:rPr>
-                <w:rFonts w:ascii="Consolas" w:hAnsi="Consolas"/>
-                <w:color w:val="D4D4D4"/>
-                <w:sz w:val="21"/>
-                <w:szCs w:val="21"/>
-              </w:rPr>
-              <w:t> </w:t>
-            </w:r>
-            <w:r>
-              <w:rPr>
-                <w:rFonts w:ascii="Consolas" w:hAnsi="Consolas"/>
-                <w:color w:val="9CDCFE"/>
-                <w:sz w:val="21"/>
-                <w:szCs w:val="21"/>
-              </w:rPr>
-              <w:t>rel</w:t>
-            </w:r>
-            <w:r>
-              <w:rPr>
-                <w:rFonts w:ascii="Consolas" w:hAnsi="Consolas"/>
-                <w:color w:val="D4D4D4"/>
-                <w:sz w:val="21"/>
-                <w:szCs w:val="21"/>
-              </w:rPr>
-              <w:t>=</w:t>
-            </w:r>
-            <w:r>
-              <w:rPr>
-                <w:rFonts w:ascii="Consolas" w:hAnsi="Consolas"/>
-                <w:color w:val="CE9178"/>
-                <w:sz w:val="21"/>
-                <w:szCs w:val="21"/>
-              </w:rPr>
-              <w:t>"stylesheet"</w:t>
-            </w:r>
-            <w:r>
-              <w:rPr>
-                <w:rFonts w:ascii="Consolas" w:hAnsi="Consolas"/>
-                <w:color w:val="808080"/>
-                <w:sz w:val="21"/>
-                <w:szCs w:val="21"/>
-              </w:rPr>
-              <w:t>&gt;</w:t>
+              <w:spacing w:before="0" w:beforeAutospacing="0" w:after="0" w:line="285" w:lineRule="atLeast"/>
+              <w:rPr>
+                <w:rFonts w:ascii="Consolas" w:hAnsi="Consolas"/>
+                <w:color w:val="D4D4D4"/>
+                <w:sz w:val="21"/>
+                <w:szCs w:val="21"/>
+              </w:rPr>
+            </w:pPr>
+            <w:r>
+              <w:rPr>
+                <w:rFonts w:ascii="Consolas" w:hAnsi="Consolas"/>
+                <w:color w:val="D4D4D4"/>
+                <w:sz w:val="21"/>
+                <w:szCs w:val="21"/>
+              </w:rPr>
+              <w:t>            }</w:t>
             </w:r>
           </w:p>
           <w:p>
             <w:pPr>
               <w:shd w:val="clear" w:color="auto" w:fill="1E1E1E"/>
-              <w:spacing w:before="0" w:beforeAutospacing="0" w:line="285" w:lineRule="atLeast"/>
-              <w:rPr>
-                <w:rFonts w:ascii="Consolas" w:hAnsi="Consolas"/>
-                <w:color w:val="D4D4D4"/>
-                <w:sz w:val="21"/>
-                <w:szCs w:val="21"/>
-              </w:rPr>
-            </w:pPr>
-            <w:r>
-              <w:rPr>
-                <w:rFonts w:ascii="Consolas" w:hAnsi="Consolas"/>
-                <w:color w:val="D4D4D4"/>
-                <w:sz w:val="21"/>
-                <w:szCs w:val="21"/>
-              </w:rPr>
-              <w:t>        </w:t>
-            </w:r>
-            <w:r>
-              <w:rPr>
-                <w:rFonts w:ascii="Consolas" w:hAnsi="Consolas"/>
-                <w:color w:val="808080"/>
-                <w:sz w:val="21"/>
-                <w:szCs w:val="21"/>
-              </w:rPr>
-              <w:t>&lt;</w:t>
-            </w:r>
-            <w:r>
-              <w:rPr>
-                <w:rFonts w:ascii="Consolas" w:hAnsi="Consolas"/>
-                <w:color w:val="569CD6"/>
-                <w:sz w:val="21"/>
-                <w:szCs w:val="21"/>
-              </w:rPr>
-              <w:t>link</w:t>
-            </w:r>
-            <w:r>
-              <w:rPr>
-                <w:rFonts w:ascii="Consolas" w:hAnsi="Consolas"/>
-                <w:color w:val="D4D4D4"/>
-                <w:sz w:val="21"/>
-                <w:szCs w:val="21"/>
-              </w:rPr>
-              <w:t> </w:t>
-            </w:r>
-            <w:r>
-              <w:rPr>
-                <w:rFonts w:ascii="Consolas" w:hAnsi="Consolas"/>
-                <w:color w:val="9CDCFE"/>
-                <w:sz w:val="21"/>
-                <w:szCs w:val="21"/>
-              </w:rPr>
-              <w:t>href</w:t>
-            </w:r>
-            <w:r>
-              <w:rPr>
-                <w:rFonts w:ascii="Consolas" w:hAnsi="Consolas"/>
-                <w:color w:val="D4D4D4"/>
-                <w:sz w:val="21"/>
-                <w:szCs w:val="21"/>
-              </w:rPr>
-              <w:t>=</w:t>
-            </w:r>
-            <w:r>
-              <w:rPr>
-                <w:rFonts w:ascii="Consolas" w:hAnsi="Consolas"/>
-                <w:color w:val="CE9178"/>
-                <w:sz w:val="21"/>
-                <w:szCs w:val="21"/>
-              </w:rPr>
-              <w:t>"https://cdn.jsdelivr.net/npm/bootstrap@5.0.0-beta3/dist/css/bootstrap.min.css"</w:t>
-            </w:r>
-            <w:r>
-              <w:rPr>
-                <w:rFonts w:ascii="Consolas" w:hAnsi="Consolas"/>
-                <w:color w:val="D4D4D4"/>
-                <w:sz w:val="21"/>
-                <w:szCs w:val="21"/>
-              </w:rPr>
-              <w:t> </w:t>
-            </w:r>
-            <w:r>
-              <w:rPr>
-                <w:rFonts w:ascii="Consolas" w:hAnsi="Consolas"/>
-                <w:color w:val="9CDCFE"/>
-                <w:sz w:val="21"/>
-                <w:szCs w:val="21"/>
-              </w:rPr>
-              <w:t>rel</w:t>
-            </w:r>
-            <w:r>
-              <w:rPr>
-                <w:rFonts w:ascii="Consolas" w:hAnsi="Consolas"/>
-                <w:color w:val="D4D4D4"/>
-                <w:sz w:val="21"/>
-                <w:szCs w:val="21"/>
-              </w:rPr>
-              <w:t>=</w:t>
-            </w:r>
-            <w:r>
-              <w:rPr>
-                <w:rFonts w:ascii="Consolas" w:hAnsi="Consolas"/>
-                <w:color w:val="CE9178"/>
-                <w:sz w:val="21"/>
-                <w:szCs w:val="21"/>
-              </w:rPr>
-              <w:t>"stylesheet"</w:t>
-            </w:r>
-            <w:r>
-              <w:rPr>
-                <w:rFonts w:ascii="Consolas" w:hAnsi="Consolas"/>
-                <w:color w:val="D4D4D4"/>
-                <w:sz w:val="21"/>
-                <w:szCs w:val="21"/>
-              </w:rPr>
-              <w:t> </w:t>
-            </w:r>
-            <w:r>
-              <w:rPr>
-                <w:rFonts w:ascii="Consolas" w:hAnsi="Consolas"/>
-                <w:color w:val="9CDCFE"/>
-                <w:sz w:val="21"/>
-                <w:szCs w:val="21"/>
-              </w:rPr>
-              <w:t>integrity</w:t>
-            </w:r>
-            <w:r>
-              <w:rPr>
-                <w:rFonts w:ascii="Consolas" w:hAnsi="Consolas"/>
-                <w:color w:val="D4D4D4"/>
-                <w:sz w:val="21"/>
-                <w:szCs w:val="21"/>
-              </w:rPr>
-              <w:t>=</w:t>
-            </w:r>
-            <w:r>
-              <w:rPr>
-                <w:rFonts w:ascii="Consolas" w:hAnsi="Consolas"/>
-                <w:color w:val="CE9178"/>
-                <w:sz w:val="21"/>
-                <w:szCs w:val="21"/>
-              </w:rPr>
-              <w:t>"sha384-eOJMYsd53ii+scO/bJGFsiCZc+5NDVN2yr8+0RDqr0Ql0h+rP48ckxlpbzKgwra6"</w:t>
-            </w:r>
-            <w:r>
-              <w:rPr>
-                <w:rFonts w:ascii="Consolas" w:hAnsi="Consolas"/>
-                <w:color w:val="D4D4D4"/>
-                <w:sz w:val="21"/>
-                <w:szCs w:val="21"/>
-              </w:rPr>
-              <w:t> </w:t>
-            </w:r>
-            <w:r>
-              <w:rPr>
-                <w:rFonts w:ascii="Consolas" w:hAnsi="Consolas"/>
-                <w:color w:val="9CDCFE"/>
-                <w:sz w:val="21"/>
-                <w:szCs w:val="21"/>
-              </w:rPr>
-              <w:t>crossorigin</w:t>
-            </w:r>
-            <w:r>
-              <w:rPr>
-                <w:rFonts w:ascii="Consolas" w:hAnsi="Consolas"/>
-                <w:color w:val="D4D4D4"/>
-                <w:sz w:val="21"/>
-                <w:szCs w:val="21"/>
-              </w:rPr>
-              <w:t>=</w:t>
-            </w:r>
-            <w:r>
-              <w:rPr>
-                <w:rFonts w:ascii="Consolas" w:hAnsi="Consolas"/>
-                <w:color w:val="CE9178"/>
-                <w:sz w:val="21"/>
-                <w:szCs w:val="21"/>
-              </w:rPr>
-              <w:t>"anonymous"</w:t>
-            </w:r>
-            <w:r>
-              <w:rPr>
-                <w:rFonts w:ascii="Consolas" w:hAnsi="Consolas"/>
-                <w:color w:val="808080"/>
-                <w:sz w:val="21"/>
-                <w:szCs w:val="21"/>
-              </w:rPr>
-              <w:t>&gt;</w:t>
+              <w:spacing w:before="0" w:beforeAutospacing="0" w:after="0" w:line="285" w:lineRule="atLeast"/>
+              <w:rPr>
+                <w:rFonts w:ascii="Consolas" w:hAnsi="Consolas"/>
+                <w:color w:val="D4D4D4"/>
+                <w:sz w:val="21"/>
+                <w:szCs w:val="21"/>
+              </w:rPr>
+            </w:pPr>
+            <w:r>
+              <w:rPr>
+                <w:rFonts w:ascii="Consolas" w:hAnsi="Consolas"/>
+                <w:color w:val="D4D4D4"/>
+                <w:sz w:val="21"/>
+                <w:szCs w:val="21"/>
+              </w:rPr>
+              <w:t>            </w:t>
             </w:r>
           </w:p>
           <w:p>
             <w:pPr>
               <w:shd w:val="clear" w:color="auto" w:fill="1E1E1E"/>
-              <w:spacing w:before="0" w:beforeAutospacing="0" w:line="285" w:lineRule="atLeast"/>
-              <w:rPr>
-                <w:rFonts w:ascii="Consolas" w:hAnsi="Consolas"/>
-                <w:color w:val="D4D4D4"/>
-                <w:sz w:val="21"/>
-                <w:szCs w:val="21"/>
-              </w:rPr>
-            </w:pPr>
-          </w:p>
-          <w:p>
-            <w:pPr>
-              <w:shd w:val="clear" w:color="auto" w:fill="1E1E1E"/>
-              <w:spacing w:before="0" w:beforeAutospacing="0" w:line="285" w:lineRule="atLeast"/>
-              <w:rPr>
-                <w:rFonts w:ascii="Consolas" w:hAnsi="Consolas"/>
-                <w:color w:val="D4D4D4"/>
-                <w:sz w:val="21"/>
-                <w:szCs w:val="21"/>
-              </w:rPr>
-            </w:pPr>
-            <w:r>
-              <w:rPr>
-                <w:rFonts w:ascii="Consolas" w:hAnsi="Consolas"/>
-                <w:color w:val="D4D4D4"/>
-                <w:sz w:val="21"/>
-                <w:szCs w:val="21"/>
-              </w:rPr>
-              <w:t>        </w:t>
-            </w:r>
-            <w:proofErr w:type="gramStart"/>
-            <w:r>
-              <w:rPr>
-                <w:rFonts w:ascii="Consolas" w:hAnsi="Consolas"/>
-                <w:color w:val="6A9955"/>
-                <w:sz w:val="21"/>
-                <w:szCs w:val="21"/>
-              </w:rPr>
-              <w:t>&lt;!--</w:t>
-            </w:r>
-            <w:proofErr w:type="gramEnd"/>
-            <w:r>
-              <w:rPr>
-                <w:rFonts w:ascii="Consolas" w:hAnsi="Consolas"/>
-                <w:color w:val="6A9955"/>
-                <w:sz w:val="21"/>
-                <w:szCs w:val="21"/>
-              </w:rPr>
-              <w:t> Styles --&gt;</w:t>
-            </w:r>
-          </w:p>
-          <w:p>
-            <w:pPr>
-              <w:shd w:val="clear" w:color="auto" w:fill="1E1E1E"/>
-              <w:spacing w:before="0" w:beforeAutospacing="0" w:line="285" w:lineRule="atLeast"/>
-              <w:rPr>
-                <w:rFonts w:ascii="Consolas" w:hAnsi="Consolas"/>
-                <w:color w:val="D4D4D4"/>
-                <w:sz w:val="21"/>
-                <w:szCs w:val="21"/>
-              </w:rPr>
-            </w:pPr>
-            <w:r>
-              <w:rPr>
-                <w:rFonts w:ascii="Consolas" w:hAnsi="Consolas"/>
-                <w:color w:val="D4D4D4"/>
-                <w:sz w:val="21"/>
-                <w:szCs w:val="21"/>
-              </w:rPr>
-              <w:t>        </w:t>
-            </w:r>
-            <w:r>
-              <w:rPr>
-                <w:rFonts w:ascii="Consolas" w:hAnsi="Consolas"/>
-                <w:color w:val="808080"/>
-                <w:sz w:val="21"/>
-                <w:szCs w:val="21"/>
-              </w:rPr>
-              <w:t>&lt;</w:t>
-            </w:r>
-            <w:r>
-              <w:rPr>
-                <w:rFonts w:ascii="Consolas" w:hAnsi="Consolas"/>
-                <w:color w:val="569CD6"/>
-                <w:sz w:val="21"/>
-                <w:szCs w:val="21"/>
-              </w:rPr>
-              <w:t>style</w:t>
-            </w:r>
-            <w:r>
-              <w:rPr>
-                <w:rFonts w:ascii="Consolas" w:hAnsi="Consolas"/>
-                <w:color w:val="808080"/>
-                <w:sz w:val="21"/>
-                <w:szCs w:val="21"/>
-              </w:rPr>
-              <w:t>&gt;</w:t>
-            </w:r>
-          </w:p>
-          <w:p>
-            <w:pPr>
-              <w:shd w:val="clear" w:color="auto" w:fill="1E1E1E"/>
-              <w:spacing w:before="0" w:beforeAutospacing="0" w:line="285" w:lineRule="atLeast"/>
-              <w:rPr>
-                <w:rFonts w:ascii="Consolas" w:hAnsi="Consolas"/>
-                <w:color w:val="D4D4D4"/>
-                <w:sz w:val="21"/>
-                <w:szCs w:val="21"/>
-              </w:rPr>
-            </w:pPr>
-            <w:r>
-              <w:rPr>
-                <w:rFonts w:ascii="Consolas" w:hAnsi="Consolas"/>
-                <w:color w:val="D4D4D4"/>
-                <w:sz w:val="21"/>
-                <w:szCs w:val="21"/>
-              </w:rPr>
-              <w:t>            </w:t>
-            </w:r>
-            <w:proofErr w:type="gramStart"/>
-            <w:r>
-              <w:rPr>
-                <w:rFonts w:ascii="Consolas" w:hAnsi="Consolas"/>
-                <w:color w:val="D7BA7D"/>
-                <w:sz w:val="21"/>
-                <w:szCs w:val="21"/>
-              </w:rPr>
-              <w:t>.body</w:t>
-            </w:r>
-            <w:proofErr w:type="gramEnd"/>
-            <w:r>
-              <w:rPr>
-                <w:rFonts w:ascii="Consolas" w:hAnsi="Consolas"/>
-                <w:color w:val="D4D4D4"/>
-                <w:sz w:val="21"/>
-                <w:szCs w:val="21"/>
-              </w:rPr>
-              <w:t>{</w:t>
-            </w:r>
-          </w:p>
-          <w:p>
-            <w:pPr>
-              <w:shd w:val="clear" w:color="auto" w:fill="1E1E1E"/>
-              <w:spacing w:before="0" w:beforeAutospacing="0" w:line="285" w:lineRule="atLeast"/>
-              <w:rPr>
-                <w:rFonts w:ascii="Consolas" w:hAnsi="Consolas"/>
-                <w:color w:val="D4D4D4"/>
-                <w:sz w:val="21"/>
-                <w:szCs w:val="21"/>
-              </w:rPr>
-            </w:pPr>
-            <w:r>
-              <w:rPr>
-                <w:rFonts w:ascii="Consolas" w:hAnsi="Consolas"/>
-                <w:color w:val="D4D4D4"/>
-                <w:sz w:val="21"/>
-                <w:szCs w:val="21"/>
-              </w:rPr>
-              <w:t>                </w:t>
-            </w:r>
-            <w:r>
-              <w:rPr>
-                <w:rFonts w:ascii="Consolas" w:hAnsi="Consolas"/>
-                <w:color w:val="9CDCFE"/>
-                <w:sz w:val="21"/>
-                <w:szCs w:val="21"/>
-              </w:rPr>
-              <w:t>height</w:t>
-            </w:r>
-            <w:r>
-              <w:rPr>
-                <w:rFonts w:ascii="Consolas" w:hAnsi="Consolas"/>
-                <w:color w:val="D4D4D4"/>
-                <w:sz w:val="21"/>
-                <w:szCs w:val="21"/>
-              </w:rPr>
-              <w:t>: </w:t>
-            </w:r>
-            <w:r>
-              <w:rPr>
-                <w:rFonts w:ascii="Consolas" w:hAnsi="Consolas"/>
-                <w:color w:val="CE9178"/>
-                <w:sz w:val="21"/>
-                <w:szCs w:val="21"/>
-              </w:rPr>
-              <w:t>auto</w:t>
-            </w:r>
-            <w:r>
-              <w:rPr>
-                <w:rFonts w:ascii="Consolas" w:hAnsi="Consolas"/>
-                <w:color w:val="D4D4D4"/>
-                <w:sz w:val="21"/>
-                <w:szCs w:val="21"/>
-              </w:rPr>
-              <w:t>;</w:t>
-            </w:r>
-          </w:p>
-          <w:p>
-            <w:pPr>
-              <w:shd w:val="clear" w:color="auto" w:fill="1E1E1E"/>
-              <w:spacing w:before="0" w:beforeAutospacing="0" w:line="285" w:lineRule="atLeast"/>
-              <w:rPr>
-                <w:rFonts w:ascii="Consolas" w:hAnsi="Consolas"/>
-                <w:color w:val="D4D4D4"/>
-                <w:sz w:val="21"/>
-                <w:szCs w:val="21"/>
-              </w:rPr>
-            </w:pPr>
-            <w:r>
-              <w:rPr>
-                <w:rFonts w:ascii="Consolas" w:hAnsi="Consolas"/>
-                <w:color w:val="D4D4D4"/>
-                <w:sz w:val="21"/>
-                <w:szCs w:val="21"/>
-              </w:rPr>
-              <w:t>            }</w:t>
-            </w:r>
-          </w:p>
-          <w:p>
-            <w:pPr>
-              <w:shd w:val="clear" w:color="auto" w:fill="1E1E1E"/>
-              <w:spacing w:before="0" w:beforeAutospacing="0" w:line="285" w:lineRule="atLeast"/>
-              <w:rPr>
-                <w:rFonts w:ascii="Consolas" w:hAnsi="Consolas"/>
-                <w:color w:val="D4D4D4"/>
-                <w:sz w:val="21"/>
-                <w:szCs w:val="21"/>
-              </w:rPr>
-            </w:pPr>
-            <w:r>
-              <w:rPr>
-                <w:rFonts w:ascii="Consolas" w:hAnsi="Consolas"/>
-                <w:color w:val="D4D4D4"/>
-                <w:sz w:val="21"/>
-                <w:szCs w:val="21"/>
-              </w:rPr>
-              <w:t>            </w:t>
-            </w:r>
-          </w:p>
-          <w:p>
-            <w:pPr>
-              <w:shd w:val="clear" w:color="auto" w:fill="1E1E1E"/>
-              <w:spacing w:before="0" w:beforeAutospacing="0" w:line="285" w:lineRule="atLeast"/>
+              <w:spacing w:before="0" w:beforeAutospacing="0" w:after="0" w:line="285" w:lineRule="atLeast"/>
               <w:rPr>
                 <w:rFonts w:ascii="Consolas" w:hAnsi="Consolas"/>
                 <w:color w:val="D4D4D4"/>
@@ -4228,17 +4332,7 @@
                 <w:sz w:val="21"/>
                 <w:szCs w:val="21"/>
               </w:rPr>
-              <w:t>.</w:t>
-            </w:r>
-            <w:proofErr w:type="gramStart"/>
-            <w:r>
-              <w:rPr>
-                <w:rFonts w:ascii="Consolas" w:hAnsi="Consolas"/>
-                <w:color w:val="D7BA7D"/>
-                <w:sz w:val="21"/>
-                <w:szCs w:val="21"/>
-              </w:rPr>
-              <w:t>container</w:t>
+              <w:t>.container</w:t>
             </w:r>
             <w:r>
               <w:rPr>
@@ -4249,12 +4343,11 @@
               </w:rPr>
               <w:t>{</w:t>
             </w:r>
-            <w:proofErr w:type="gramEnd"/>
           </w:p>
           <w:p>
             <w:pPr>
               <w:shd w:val="clear" w:color="auto" w:fill="1E1E1E"/>
-              <w:spacing w:before="0" w:beforeAutospacing="0" w:line="285" w:lineRule="atLeast"/>
+              <w:spacing w:before="0" w:beforeAutospacing="0" w:after="0" w:line="285" w:lineRule="atLeast"/>
               <w:rPr>
                 <w:rFonts w:ascii="Consolas" w:hAnsi="Consolas"/>
                 <w:color w:val="D4D4D4"/>
@@ -4311,7 +4404,7 @@
           <w:p>
             <w:pPr>
               <w:shd w:val="clear" w:color="auto" w:fill="1E1E1E"/>
-              <w:spacing w:before="0" w:beforeAutospacing="0" w:line="285" w:lineRule="atLeast"/>
+              <w:spacing w:before="0" w:beforeAutospacing="0" w:after="0" w:line="285" w:lineRule="atLeast"/>
               <w:rPr>
                 <w:rFonts w:ascii="Consolas" w:hAnsi="Consolas"/>
                 <w:color w:val="D4D4D4"/>
@@ -4368,7 +4461,7 @@
           <w:p>
             <w:pPr>
               <w:shd w:val="clear" w:color="auto" w:fill="1E1E1E"/>
-              <w:spacing w:before="0" w:beforeAutospacing="0" w:line="285" w:lineRule="atLeast"/>
+              <w:spacing w:before="0" w:beforeAutospacing="0" w:after="0" w:line="285" w:lineRule="atLeast"/>
               <w:rPr>
                 <w:rFonts w:ascii="Consolas" w:hAnsi="Consolas"/>
                 <w:color w:val="D4D4D4"/>
@@ -4425,7 +4518,7 @@
           <w:p>
             <w:pPr>
               <w:shd w:val="clear" w:color="auto" w:fill="1E1E1E"/>
-              <w:spacing w:before="0" w:beforeAutospacing="0" w:line="285" w:lineRule="atLeast"/>
+              <w:spacing w:before="0" w:beforeAutospacing="0" w:after="0" w:line="285" w:lineRule="atLeast"/>
               <w:rPr>
                 <w:rFonts w:ascii="Consolas" w:hAnsi="Consolas"/>
                 <w:color w:val="D4D4D4"/>
@@ -4446,7 +4539,7 @@
           <w:p>
             <w:pPr>
               <w:shd w:val="clear" w:color="auto" w:fill="1E1E1E"/>
-              <w:spacing w:before="0" w:beforeAutospacing="0" w:line="285" w:lineRule="atLeast"/>
+              <w:spacing w:before="0" w:beforeAutospacing="0" w:after="0" w:line="285" w:lineRule="atLeast"/>
               <w:rPr>
                 <w:rFonts w:ascii="Consolas" w:hAnsi="Consolas"/>
                 <w:color w:val="D4D4D4"/>
@@ -4458,7 +4551,7 @@
           <w:p>
             <w:pPr>
               <w:shd w:val="clear" w:color="auto" w:fill="1E1E1E"/>
-              <w:spacing w:before="0" w:beforeAutospacing="0" w:line="285" w:lineRule="atLeast"/>
+              <w:spacing w:before="0" w:beforeAutospacing="0" w:after="0" w:line="285" w:lineRule="atLeast"/>
               <w:rPr>
                 <w:rFonts w:ascii="Consolas" w:hAnsi="Consolas"/>
                 <w:color w:val="D4D4D4"/>
@@ -4506,7 +4599,7 @@
           <w:p>
             <w:pPr>
               <w:shd w:val="clear" w:color="auto" w:fill="1E1E1E"/>
-              <w:spacing w:before="0" w:beforeAutospacing="0" w:line="285" w:lineRule="atLeast"/>
+              <w:spacing w:before="0" w:beforeAutospacing="0" w:after="0" w:line="285" w:lineRule="atLeast"/>
               <w:rPr>
                 <w:rFonts w:ascii="Consolas" w:hAnsi="Consolas"/>
                 <w:color w:val="D4D4D4"/>
@@ -4554,7 +4647,7 @@
           <w:p>
             <w:pPr>
               <w:shd w:val="clear" w:color="auto" w:fill="1E1E1E"/>
-              <w:spacing w:before="0" w:beforeAutospacing="0" w:line="285" w:lineRule="atLeast"/>
+              <w:spacing w:before="0" w:beforeAutospacing="0" w:after="0" w:line="285" w:lineRule="atLeast"/>
               <w:rPr>
                 <w:rFonts w:ascii="Consolas" w:hAnsi="Consolas"/>
                 <w:color w:val="D4D4D4"/>
@@ -4602,7 +4695,7 @@
           <w:p>
             <w:pPr>
               <w:shd w:val="clear" w:color="auto" w:fill="1E1E1E"/>
-              <w:spacing w:before="0" w:beforeAutospacing="0" w:line="285" w:lineRule="atLeast"/>
+              <w:spacing w:before="0" w:beforeAutospacing="0" w:after="0" w:line="285" w:lineRule="atLeast"/>
               <w:rPr>
                 <w:rFonts w:ascii="Consolas" w:hAnsi="Consolas"/>
                 <w:color w:val="D4D4D4"/>
@@ -4686,7 +4779,7 @@
           <w:p>
             <w:pPr>
               <w:shd w:val="clear" w:color="auto" w:fill="1E1E1E"/>
-              <w:spacing w:before="0" w:beforeAutospacing="0" w:line="285" w:lineRule="atLeast"/>
+              <w:spacing w:before="0" w:beforeAutospacing="0" w:after="0" w:line="285" w:lineRule="atLeast"/>
               <w:rPr>
                 <w:rFonts w:ascii="Consolas" w:hAnsi="Consolas"/>
                 <w:color w:val="D4D4D4"/>
@@ -4770,7 +4863,7 @@
           <w:p>
             <w:pPr>
               <w:shd w:val="clear" w:color="auto" w:fill="1E1E1E"/>
-              <w:spacing w:before="0" w:beforeAutospacing="0" w:line="285" w:lineRule="atLeast"/>
+              <w:spacing w:before="0" w:beforeAutospacing="0" w:after="0" w:line="285" w:lineRule="atLeast"/>
               <w:rPr>
                 <w:rFonts w:ascii="Consolas" w:hAnsi="Consolas"/>
                 <w:color w:val="D4D4D4"/>
@@ -4854,7 +4947,7 @@
           <w:p>
             <w:pPr>
               <w:shd w:val="clear" w:color="auto" w:fill="1E1E1E"/>
-              <w:spacing w:before="0" w:beforeAutospacing="0" w:line="285" w:lineRule="atLeast"/>
+              <w:spacing w:before="0" w:beforeAutospacing="0" w:after="0" w:line="285" w:lineRule="atLeast"/>
               <w:rPr>
                 <w:rFonts w:ascii="Consolas" w:hAnsi="Consolas"/>
                 <w:color w:val="D4D4D4"/>
@@ -4938,7 +5031,7 @@
           <w:p>
             <w:pPr>
               <w:shd w:val="clear" w:color="auto" w:fill="1E1E1E"/>
-              <w:spacing w:before="0" w:beforeAutospacing="0" w:line="285" w:lineRule="atLeast"/>
+              <w:spacing w:before="0" w:beforeAutospacing="0" w:after="0" w:line="285" w:lineRule="atLeast"/>
               <w:rPr>
                 <w:rFonts w:ascii="Consolas" w:hAnsi="Consolas"/>
                 <w:color w:val="D4D4D4"/>
@@ -5022,7 +5115,7 @@
           <w:p>
             <w:pPr>
               <w:shd w:val="clear" w:color="auto" w:fill="1E1E1E"/>
-              <w:spacing w:before="0" w:beforeAutospacing="0" w:line="285" w:lineRule="atLeast"/>
+              <w:spacing w:before="0" w:beforeAutospacing="0" w:after="0" w:line="285" w:lineRule="atLeast"/>
               <w:rPr>
                 <w:rFonts w:ascii="Consolas" w:hAnsi="Consolas"/>
                 <w:color w:val="D4D4D4"/>
@@ -5106,7 +5199,7 @@
           <w:p>
             <w:pPr>
               <w:shd w:val="clear" w:color="auto" w:fill="1E1E1E"/>
-              <w:spacing w:before="0" w:beforeAutospacing="0" w:line="285" w:lineRule="atLeast"/>
+              <w:spacing w:before="0" w:beforeAutospacing="0" w:after="0" w:line="285" w:lineRule="atLeast"/>
               <w:rPr>
                 <w:rFonts w:ascii="Consolas" w:hAnsi="Consolas"/>
                 <w:color w:val="D4D4D4"/>
@@ -5177,7 +5270,6 @@
               </w:rPr>
               <w:t>"</w:t>
             </w:r>
-            <w:proofErr w:type="gramStart"/>
             <w:r>
               <w:rPr>
                 <w:rFonts w:ascii="Consolas" w:hAnsi="Consolas"/>
@@ -5205,7 +5297,6 @@
               </w:rPr>
               <w:t>asset</w:t>
             </w:r>
-            <w:proofErr w:type="gramEnd"/>
             <w:r>
               <w:rPr>
                 <w:rFonts w:ascii="Consolas" w:hAnsi="Consolas"/>
@@ -5390,7 +5481,7 @@
           <w:p>
             <w:pPr>
               <w:shd w:val="clear" w:color="auto" w:fill="1E1E1E"/>
-              <w:spacing w:before="0" w:beforeAutospacing="0" w:line="285" w:lineRule="atLeast"/>
+              <w:spacing w:before="0" w:beforeAutospacing="0" w:after="0" w:line="285" w:lineRule="atLeast"/>
               <w:rPr>
                 <w:rFonts w:ascii="Consolas" w:hAnsi="Consolas"/>
                 <w:color w:val="D4D4D4"/>
@@ -5438,7 +5529,7 @@
           <w:p>
             <w:pPr>
               <w:shd w:val="clear" w:color="auto" w:fill="1E1E1E"/>
-              <w:spacing w:before="0" w:beforeAutospacing="0" w:line="285" w:lineRule="atLeast"/>
+              <w:spacing w:before="0" w:beforeAutospacing="0" w:after="0" w:line="285" w:lineRule="atLeast"/>
               <w:rPr>
                 <w:rFonts w:ascii="Consolas" w:hAnsi="Consolas"/>
                 <w:color w:val="D4D4D4"/>
@@ -5488,7 +5579,7 @@
           <w:p>
             <w:pPr>
               <w:shd w:val="clear" w:color="auto" w:fill="1E1E1E"/>
-              <w:spacing w:before="0" w:beforeAutospacing="0" w:line="285" w:lineRule="atLeast"/>
+              <w:spacing w:before="0" w:beforeAutospacing="0" w:after="0" w:line="285" w:lineRule="atLeast"/>
               <w:rPr>
                 <w:rFonts w:ascii="Consolas" w:hAnsi="Consolas"/>
                 <w:color w:val="D4D4D4"/>
@@ -5536,7 +5627,7 @@
           <w:p>
             <w:pPr>
               <w:shd w:val="clear" w:color="auto" w:fill="1E1E1E"/>
-              <w:spacing w:before="0" w:beforeAutospacing="0" w:line="285" w:lineRule="atLeast"/>
+              <w:spacing w:before="0" w:beforeAutospacing="0" w:after="0" w:line="285" w:lineRule="atLeast"/>
               <w:rPr>
                 <w:rFonts w:ascii="Consolas" w:hAnsi="Consolas"/>
                 <w:color w:val="D4D4D4"/>
@@ -5662,7 +5753,7 @@
           <w:p>
             <w:pPr>
               <w:shd w:val="clear" w:color="auto" w:fill="1E1E1E"/>
-              <w:spacing w:before="0" w:beforeAutospacing="0" w:line="285" w:lineRule="atLeast"/>
+              <w:spacing w:before="0" w:beforeAutospacing="0" w:after="0" w:line="285" w:lineRule="atLeast"/>
               <w:rPr>
                 <w:rFonts w:ascii="Consolas" w:hAnsi="Consolas"/>
                 <w:color w:val="D4D4D4"/>
@@ -5683,7 +5774,7 @@
           <w:p>
             <w:pPr>
               <w:shd w:val="clear" w:color="auto" w:fill="1E1E1E"/>
-              <w:spacing w:before="0" w:beforeAutospacing="0" w:line="285" w:lineRule="atLeast"/>
+              <w:spacing w:before="0" w:beforeAutospacing="0" w:after="0" w:line="285" w:lineRule="atLeast"/>
               <w:rPr>
                 <w:rFonts w:ascii="Consolas" w:hAnsi="Consolas"/>
                 <w:color w:val="D4D4D4"/>
@@ -5731,7 +5822,7 @@
           <w:p>
             <w:pPr>
               <w:shd w:val="clear" w:color="auto" w:fill="1E1E1E"/>
-              <w:spacing w:before="0" w:beforeAutospacing="0" w:line="285" w:lineRule="atLeast"/>
+              <w:spacing w:before="0" w:beforeAutospacing="0" w:after="0" w:line="285" w:lineRule="atLeast"/>
               <w:rPr>
                 <w:rFonts w:ascii="Consolas" w:hAnsi="Consolas"/>
                 <w:color w:val="D4D4D4"/>
@@ -5815,7 +5906,7 @@
           <w:p>
             <w:pPr>
               <w:shd w:val="clear" w:color="auto" w:fill="1E1E1E"/>
-              <w:spacing w:before="0" w:beforeAutospacing="0" w:line="285" w:lineRule="atLeast"/>
+              <w:spacing w:before="0" w:beforeAutospacing="0" w:after="0" w:line="285" w:lineRule="atLeast"/>
               <w:rPr>
                 <w:rFonts w:ascii="Consolas" w:hAnsi="Consolas"/>
                 <w:color w:val="D4D4D4"/>
@@ -5836,7 +5927,7 @@
           <w:p>
             <w:pPr>
               <w:shd w:val="clear" w:color="auto" w:fill="1E1E1E"/>
-              <w:spacing w:before="0" w:beforeAutospacing="0" w:line="285" w:lineRule="atLeast"/>
+              <w:spacing w:before="0" w:beforeAutospacing="0" w:after="0" w:line="285" w:lineRule="atLeast"/>
               <w:rPr>
                 <w:rFonts w:ascii="Consolas" w:hAnsi="Consolas"/>
                 <w:color w:val="D4D4D4"/>
@@ -5884,7 +5975,7 @@
           <w:p>
             <w:pPr>
               <w:shd w:val="clear" w:color="auto" w:fill="1E1E1E"/>
-              <w:spacing w:before="0" w:beforeAutospacing="0" w:line="285" w:lineRule="atLeast"/>
+              <w:spacing w:before="0" w:beforeAutospacing="0" w:after="0" w:line="285" w:lineRule="atLeast"/>
               <w:rPr>
                 <w:rFonts w:ascii="Consolas" w:hAnsi="Consolas"/>
                 <w:color w:val="D4D4D4"/>
@@ -5934,7 +6025,7 @@
           <w:p>
             <w:pPr>
               <w:shd w:val="clear" w:color="auto" w:fill="1E1E1E"/>
-              <w:spacing w:before="0" w:beforeAutospacing="0" w:line="285" w:lineRule="atLeast"/>
+              <w:spacing w:before="0" w:beforeAutospacing="0" w:after="0" w:line="285" w:lineRule="atLeast"/>
               <w:rPr>
                 <w:rFonts w:ascii="Consolas" w:hAnsi="Consolas"/>
                 <w:color w:val="D4D4D4"/>
@@ -5982,7 +6073,7 @@
           <w:p>
             <w:pPr>
               <w:shd w:val="clear" w:color="auto" w:fill="1E1E1E"/>
-              <w:spacing w:before="0" w:beforeAutospacing="0" w:line="285" w:lineRule="atLeast"/>
+              <w:spacing w:before="0" w:beforeAutospacing="0" w:after="0" w:line="285" w:lineRule="atLeast"/>
               <w:rPr>
                 <w:rFonts w:ascii="Consolas" w:hAnsi="Consolas"/>
                 <w:color w:val="D4D4D4"/>
@@ -6108,7 +6199,7 @@
           <w:p>
             <w:pPr>
               <w:shd w:val="clear" w:color="auto" w:fill="1E1E1E"/>
-              <w:spacing w:before="0" w:beforeAutospacing="0" w:line="285" w:lineRule="atLeast"/>
+              <w:spacing w:before="0" w:beforeAutospacing="0" w:after="0" w:line="285" w:lineRule="atLeast"/>
               <w:rPr>
                 <w:rFonts w:ascii="Consolas" w:hAnsi="Consolas"/>
                 <w:color w:val="D4D4D4"/>
@@ -6129,7 +6220,7 @@
           <w:p>
             <w:pPr>
               <w:shd w:val="clear" w:color="auto" w:fill="1E1E1E"/>
-              <w:spacing w:before="0" w:beforeAutospacing="0" w:line="285" w:lineRule="atLeast"/>
+              <w:spacing w:before="0" w:beforeAutospacing="0" w:after="0" w:line="285" w:lineRule="atLeast"/>
               <w:rPr>
                 <w:rFonts w:ascii="Consolas" w:hAnsi="Consolas"/>
                 <w:color w:val="D4D4D4"/>
@@ -6177,7 +6268,7 @@
           <w:p>
             <w:pPr>
               <w:shd w:val="clear" w:color="auto" w:fill="1E1E1E"/>
-              <w:spacing w:before="0" w:beforeAutospacing="0" w:line="285" w:lineRule="atLeast"/>
+              <w:spacing w:before="0" w:beforeAutospacing="0" w:after="0" w:line="285" w:lineRule="atLeast"/>
               <w:rPr>
                 <w:rFonts w:ascii="Consolas" w:hAnsi="Consolas"/>
                 <w:color w:val="D4D4D4"/>
@@ -6261,7 +6352,7 @@
           <w:p>
             <w:pPr>
               <w:shd w:val="clear" w:color="auto" w:fill="1E1E1E"/>
-              <w:spacing w:before="0" w:beforeAutospacing="0" w:line="285" w:lineRule="atLeast"/>
+              <w:spacing w:before="0" w:beforeAutospacing="0" w:after="0" w:line="285" w:lineRule="atLeast"/>
               <w:rPr>
                 <w:rFonts w:ascii="Consolas" w:hAnsi="Consolas"/>
                 <w:color w:val="D4D4D4"/>
@@ -6282,7 +6373,7 @@
           <w:p>
             <w:pPr>
               <w:shd w:val="clear" w:color="auto" w:fill="1E1E1E"/>
-              <w:spacing w:before="0" w:beforeAutospacing="0" w:line="285" w:lineRule="atLeast"/>
+              <w:spacing w:before="0" w:beforeAutospacing="0" w:after="0" w:line="285" w:lineRule="atLeast"/>
               <w:rPr>
                 <w:rFonts w:ascii="Consolas" w:hAnsi="Consolas"/>
                 <w:color w:val="D4D4D4"/>
@@ -6330,7 +6421,7 @@
           <w:p>
             <w:pPr>
               <w:shd w:val="clear" w:color="auto" w:fill="1E1E1E"/>
-              <w:spacing w:before="0" w:beforeAutospacing="0" w:line="285" w:lineRule="atLeast"/>
+              <w:spacing w:before="0" w:beforeAutospacing="0" w:after="0" w:line="285" w:lineRule="atLeast"/>
               <w:rPr>
                 <w:rFonts w:ascii="Consolas" w:hAnsi="Consolas"/>
                 <w:color w:val="D4D4D4"/>
@@ -6380,7 +6471,7 @@
           <w:p>
             <w:pPr>
               <w:shd w:val="clear" w:color="auto" w:fill="1E1E1E"/>
-              <w:spacing w:before="0" w:beforeAutospacing="0" w:line="285" w:lineRule="atLeast"/>
+              <w:spacing w:before="0" w:beforeAutospacing="0" w:after="0" w:line="285" w:lineRule="atLeast"/>
               <w:rPr>
                 <w:rFonts w:ascii="Consolas" w:hAnsi="Consolas"/>
                 <w:color w:val="D4D4D4"/>
@@ -6428,7 +6519,7 @@
           <w:p>
             <w:pPr>
               <w:shd w:val="clear" w:color="auto" w:fill="1E1E1E"/>
-              <w:spacing w:before="0" w:beforeAutospacing="0" w:line="285" w:lineRule="atLeast"/>
+              <w:spacing w:before="0" w:beforeAutospacing="0" w:after="0" w:line="285" w:lineRule="atLeast"/>
               <w:rPr>
                 <w:rFonts w:ascii="Consolas" w:hAnsi="Consolas"/>
                 <w:color w:val="D4D4D4"/>
@@ -6554,7 +6645,7 @@
           <w:p>
             <w:pPr>
               <w:shd w:val="clear" w:color="auto" w:fill="1E1E1E"/>
-              <w:spacing w:before="0" w:beforeAutospacing="0" w:line="285" w:lineRule="atLeast"/>
+              <w:spacing w:before="0" w:beforeAutospacing="0" w:after="0" w:line="285" w:lineRule="atLeast"/>
               <w:rPr>
                 <w:rFonts w:ascii="Consolas" w:hAnsi="Consolas"/>
                 <w:color w:val="D4D4D4"/>
@@ -6575,7 +6666,7 @@
           <w:p>
             <w:pPr>
               <w:shd w:val="clear" w:color="auto" w:fill="1E1E1E"/>
-              <w:spacing w:before="0" w:beforeAutospacing="0" w:line="285" w:lineRule="atLeast"/>
+              <w:spacing w:before="0" w:beforeAutospacing="0" w:after="0" w:line="285" w:lineRule="atLeast"/>
               <w:rPr>
                 <w:rFonts w:ascii="Consolas" w:hAnsi="Consolas"/>
                 <w:color w:val="D4D4D4"/>
@@ -6623,7 +6714,7 @@
           <w:p>
             <w:pPr>
               <w:shd w:val="clear" w:color="auto" w:fill="1E1E1E"/>
-              <w:spacing w:before="0" w:beforeAutospacing="0" w:line="285" w:lineRule="atLeast"/>
+              <w:spacing w:before="0" w:beforeAutospacing="0" w:after="0" w:line="285" w:lineRule="atLeast"/>
               <w:rPr>
                 <w:rFonts w:ascii="Consolas" w:hAnsi="Consolas"/>
                 <w:color w:val="D4D4D4"/>
@@ -6707,7 +6798,7 @@
           <w:p>
             <w:pPr>
               <w:shd w:val="clear" w:color="auto" w:fill="1E1E1E"/>
-              <w:spacing w:before="0" w:beforeAutospacing="0" w:line="285" w:lineRule="atLeast"/>
+              <w:spacing w:before="0" w:beforeAutospacing="0" w:after="0" w:line="285" w:lineRule="atLeast"/>
               <w:rPr>
                 <w:rFonts w:ascii="Consolas" w:hAnsi="Consolas"/>
                 <w:color w:val="D4D4D4"/>
@@ -6728,7 +6819,7 @@
           <w:p>
             <w:pPr>
               <w:shd w:val="clear" w:color="auto" w:fill="1E1E1E"/>
-              <w:spacing w:before="0" w:beforeAutospacing="0" w:line="285" w:lineRule="atLeast"/>
+              <w:spacing w:before="0" w:beforeAutospacing="0" w:after="0" w:line="285" w:lineRule="atLeast"/>
               <w:rPr>
                 <w:rFonts w:ascii="Consolas" w:hAnsi="Consolas"/>
                 <w:color w:val="D4D4D4"/>
@@ -6776,7 +6867,7 @@
           <w:p>
             <w:pPr>
               <w:shd w:val="clear" w:color="auto" w:fill="1E1E1E"/>
-              <w:spacing w:before="0" w:beforeAutospacing="0" w:line="285" w:lineRule="atLeast"/>
+              <w:spacing w:before="0" w:beforeAutospacing="0" w:after="0" w:line="285" w:lineRule="atLeast"/>
               <w:rPr>
                 <w:rFonts w:ascii="Consolas" w:hAnsi="Consolas"/>
                 <w:color w:val="D4D4D4"/>
@@ -6826,7 +6917,7 @@
           <w:p>
             <w:pPr>
               <w:shd w:val="clear" w:color="auto" w:fill="1E1E1E"/>
-              <w:spacing w:before="0" w:beforeAutospacing="0" w:line="285" w:lineRule="atLeast"/>
+              <w:spacing w:before="0" w:beforeAutospacing="0" w:after="0" w:line="285" w:lineRule="atLeast"/>
               <w:rPr>
                 <w:rFonts w:ascii="Consolas" w:hAnsi="Consolas"/>
                 <w:color w:val="D4D4D4"/>
@@ -6874,7 +6965,7 @@
           <w:p>
             <w:pPr>
               <w:shd w:val="clear" w:color="auto" w:fill="1E1E1E"/>
-              <w:spacing w:before="0" w:beforeAutospacing="0" w:line="285" w:lineRule="atLeast"/>
+              <w:spacing w:before="0" w:beforeAutospacing="0" w:after="0" w:line="285" w:lineRule="atLeast"/>
               <w:rPr>
                 <w:rFonts w:ascii="Consolas" w:hAnsi="Consolas"/>
                 <w:color w:val="D4D4D4"/>
@@ -7001,7 +7092,7 @@
           <w:p>
             <w:pPr>
               <w:shd w:val="clear" w:color="auto" w:fill="1E1E1E"/>
-              <w:spacing w:before="0" w:beforeAutospacing="0" w:line="285" w:lineRule="atLeast"/>
+              <w:spacing w:before="0" w:beforeAutospacing="0" w:after="0" w:line="285" w:lineRule="atLeast"/>
               <w:rPr>
                 <w:rFonts w:ascii="Consolas" w:hAnsi="Consolas"/>
                 <w:color w:val="D4D4D4"/>
@@ -7022,7 +7113,7 @@
           <w:p>
             <w:pPr>
               <w:shd w:val="clear" w:color="auto" w:fill="1E1E1E"/>
-              <w:spacing w:before="0" w:beforeAutospacing="0" w:line="285" w:lineRule="atLeast"/>
+              <w:spacing w:before="0" w:beforeAutospacing="0" w:after="0" w:line="285" w:lineRule="atLeast"/>
               <w:rPr>
                 <w:rFonts w:ascii="Consolas" w:hAnsi="Consolas"/>
                 <w:color w:val="D4D4D4"/>
@@ -7070,7 +7161,7 @@
           <w:p>
             <w:pPr>
               <w:shd w:val="clear" w:color="auto" w:fill="1E1E1E"/>
-              <w:spacing w:before="0" w:beforeAutospacing="0" w:line="285" w:lineRule="atLeast"/>
+              <w:spacing w:before="0" w:beforeAutospacing="0" w:after="0" w:line="285" w:lineRule="atLeast"/>
               <w:rPr>
                 <w:rFonts w:ascii="Consolas" w:hAnsi="Consolas"/>
                 <w:color w:val="D4D4D4"/>
@@ -7154,7 +7245,7 @@
           <w:p>
             <w:pPr>
               <w:shd w:val="clear" w:color="auto" w:fill="1E1E1E"/>
-              <w:spacing w:before="0" w:beforeAutospacing="0" w:line="285" w:lineRule="atLeast"/>
+              <w:spacing w:before="0" w:beforeAutospacing="0" w:after="0" w:line="285" w:lineRule="atLeast"/>
               <w:rPr>
                 <w:rFonts w:ascii="Consolas" w:hAnsi="Consolas"/>
                 <w:color w:val="D4D4D4"/>
@@ -7175,7 +7266,7 @@
           <w:p>
             <w:pPr>
               <w:shd w:val="clear" w:color="auto" w:fill="1E1E1E"/>
-              <w:spacing w:before="0" w:beforeAutospacing="0" w:line="285" w:lineRule="atLeast"/>
+              <w:spacing w:before="0" w:beforeAutospacing="0" w:after="0" w:line="285" w:lineRule="atLeast"/>
               <w:rPr>
                 <w:rFonts w:ascii="Consolas" w:hAnsi="Consolas"/>
                 <w:color w:val="D4D4D4"/>
@@ -7223,7 +7314,7 @@
           <w:p>
             <w:pPr>
               <w:shd w:val="clear" w:color="auto" w:fill="1E1E1E"/>
-              <w:spacing w:before="0" w:beforeAutospacing="0" w:line="285" w:lineRule="atLeast"/>
+              <w:spacing w:before="0" w:beforeAutospacing="0" w:after="0" w:line="285" w:lineRule="atLeast"/>
               <w:rPr>
                 <w:rFonts w:ascii="Consolas" w:hAnsi="Consolas"/>
                 <w:color w:val="D4D4D4"/>
@@ -7273,7 +7364,7 @@
           <w:p>
             <w:pPr>
               <w:shd w:val="clear" w:color="auto" w:fill="1E1E1E"/>
-              <w:spacing w:before="0" w:beforeAutospacing="0" w:line="285" w:lineRule="atLeast"/>
+              <w:spacing w:before="0" w:beforeAutospacing="0" w:after="0" w:line="285" w:lineRule="atLeast"/>
               <w:rPr>
                 <w:rFonts w:ascii="Consolas" w:hAnsi="Consolas"/>
                 <w:color w:val="D4D4D4"/>
@@ -7321,7 +7412,7 @@
           <w:p>
             <w:pPr>
               <w:shd w:val="clear" w:color="auto" w:fill="1E1E1E"/>
-              <w:spacing w:before="0" w:beforeAutospacing="0" w:line="285" w:lineRule="atLeast"/>
+              <w:spacing w:before="0" w:beforeAutospacing="0" w:after="0" w:line="285" w:lineRule="atLeast"/>
               <w:rPr>
                 <w:rFonts w:ascii="Consolas" w:hAnsi="Consolas"/>
                 <w:color w:val="D4D4D4"/>
@@ -7447,7 +7538,7 @@
           <w:p>
             <w:pPr>
               <w:shd w:val="clear" w:color="auto" w:fill="1E1E1E"/>
-              <w:spacing w:before="0" w:beforeAutospacing="0" w:line="285" w:lineRule="atLeast"/>
+              <w:spacing w:before="0" w:beforeAutospacing="0" w:after="0" w:line="285" w:lineRule="atLeast"/>
               <w:rPr>
                 <w:rFonts w:ascii="Consolas" w:hAnsi="Consolas"/>
                 <w:color w:val="D4D4D4"/>
@@ -7479,7 +7570,7 @@
           <w:p>
             <w:pPr>
               <w:shd w:val="clear" w:color="auto" w:fill="1E1E1E"/>
-              <w:spacing w:before="0" w:beforeAutospacing="0" w:line="285" w:lineRule="atLeast"/>
+              <w:spacing w:before="0" w:beforeAutospacing="0" w:after="0" w:line="285" w:lineRule="atLeast"/>
               <w:rPr>
                 <w:rFonts w:ascii="Consolas" w:hAnsi="Consolas"/>
                 <w:color w:val="D4D4D4"/>
@@ -7527,7 +7618,7 @@
           <w:p>
             <w:pPr>
               <w:shd w:val="clear" w:color="auto" w:fill="1E1E1E"/>
-              <w:spacing w:before="0" w:beforeAutospacing="0" w:line="285" w:lineRule="atLeast"/>
+              <w:spacing w:before="0" w:beforeAutospacing="0" w:after="0" w:line="285" w:lineRule="atLeast"/>
               <w:rPr>
                 <w:rFonts w:ascii="Consolas" w:hAnsi="Consolas"/>
                 <w:color w:val="D4D4D4"/>
@@ -7611,7 +7702,7 @@
           <w:p>
             <w:pPr>
               <w:shd w:val="clear" w:color="auto" w:fill="1E1E1E"/>
-              <w:spacing w:before="0" w:beforeAutospacing="0" w:line="285" w:lineRule="atLeast"/>
+              <w:spacing w:before="0" w:beforeAutospacing="0" w:after="0" w:line="285" w:lineRule="atLeast"/>
               <w:rPr>
                 <w:rFonts w:ascii="Consolas" w:hAnsi="Consolas"/>
                 <w:color w:val="D4D4D4"/>
@@ -7632,7 +7723,7 @@
           <w:p>
             <w:pPr>
               <w:shd w:val="clear" w:color="auto" w:fill="1E1E1E"/>
-              <w:spacing w:before="0" w:beforeAutospacing="0" w:line="285" w:lineRule="atLeast"/>
+              <w:spacing w:before="0" w:beforeAutospacing="0" w:after="0" w:line="285" w:lineRule="atLeast"/>
               <w:rPr>
                 <w:rFonts w:ascii="Consolas" w:hAnsi="Consolas"/>
                 <w:color w:val="D4D4D4"/>
@@ -7680,7 +7771,7 @@
           <w:p>
             <w:pPr>
               <w:shd w:val="clear" w:color="auto" w:fill="1E1E1E"/>
-              <w:spacing w:before="0" w:beforeAutospacing="0" w:line="285" w:lineRule="atLeast"/>
+              <w:spacing w:before="0" w:beforeAutospacing="0" w:after="0" w:line="285" w:lineRule="atLeast"/>
               <w:rPr>
                 <w:rFonts w:ascii="Consolas" w:hAnsi="Consolas"/>
                 <w:color w:val="D4D4D4"/>
@@ -7730,7 +7821,7 @@
           <w:p>
             <w:pPr>
               <w:shd w:val="clear" w:color="auto" w:fill="1E1E1E"/>
-              <w:spacing w:before="0" w:beforeAutospacing="0" w:line="285" w:lineRule="atLeast"/>
+              <w:spacing w:before="0" w:beforeAutospacing="0" w:after="0" w:line="285" w:lineRule="atLeast"/>
               <w:rPr>
                 <w:rFonts w:ascii="Consolas" w:hAnsi="Consolas"/>
                 <w:color w:val="D4D4D4"/>
@@ -7778,7 +7869,7 @@
           <w:p>
             <w:pPr>
               <w:shd w:val="clear" w:color="auto" w:fill="1E1E1E"/>
-              <w:spacing w:before="0" w:beforeAutospacing="0" w:line="285" w:lineRule="atLeast"/>
+              <w:spacing w:before="0" w:beforeAutospacing="0" w:after="0" w:line="285" w:lineRule="atLeast"/>
               <w:rPr>
                 <w:rFonts w:ascii="Consolas" w:hAnsi="Consolas"/>
                 <w:color w:val="D4D4D4"/>
@@ -7904,7 +7995,7 @@
           <w:p>
             <w:pPr>
               <w:shd w:val="clear" w:color="auto" w:fill="1E1E1E"/>
-              <w:spacing w:before="0" w:beforeAutospacing="0" w:line="285" w:lineRule="atLeast"/>
+              <w:spacing w:before="0" w:beforeAutospacing="0" w:after="0" w:line="285" w:lineRule="atLeast"/>
               <w:rPr>
                 <w:rFonts w:ascii="Consolas" w:hAnsi="Consolas"/>
                 <w:color w:val="D4D4D4"/>
@@ -7925,7 +8016,7 @@
           <w:p>
             <w:pPr>
               <w:shd w:val="clear" w:color="auto" w:fill="1E1E1E"/>
-              <w:spacing w:before="0" w:beforeAutospacing="0" w:line="285" w:lineRule="atLeast"/>
+              <w:spacing w:before="0" w:beforeAutospacing="0" w:after="0" w:line="285" w:lineRule="atLeast"/>
               <w:rPr>
                 <w:rFonts w:ascii="Consolas" w:hAnsi="Consolas"/>
                 <w:color w:val="D4D4D4"/>
@@ -7973,7 +8064,7 @@
           <w:p>
             <w:pPr>
               <w:shd w:val="clear" w:color="auto" w:fill="1E1E1E"/>
-              <w:spacing w:before="0" w:beforeAutospacing="0" w:line="285" w:lineRule="atLeast"/>
+              <w:spacing w:before="0" w:beforeAutospacing="0" w:after="0" w:line="285" w:lineRule="atLeast"/>
               <w:rPr>
                 <w:rFonts w:ascii="Consolas" w:hAnsi="Consolas"/>
                 <w:color w:val="D4D4D4"/>
@@ -8057,7 +8148,7 @@
           <w:p>
             <w:pPr>
               <w:shd w:val="clear" w:color="auto" w:fill="1E1E1E"/>
-              <w:spacing w:before="0" w:beforeAutospacing="0" w:line="285" w:lineRule="atLeast"/>
+              <w:spacing w:before="0" w:beforeAutospacing="0" w:after="0" w:line="285" w:lineRule="atLeast"/>
               <w:rPr>
                 <w:rFonts w:ascii="Consolas" w:hAnsi="Consolas"/>
                 <w:color w:val="D4D4D4"/>
@@ -8078,7 +8169,7 @@
           <w:p>
             <w:pPr>
               <w:shd w:val="clear" w:color="auto" w:fill="1E1E1E"/>
-              <w:spacing w:before="0" w:beforeAutospacing="0" w:line="285" w:lineRule="atLeast"/>
+              <w:spacing w:before="0" w:beforeAutospacing="0" w:after="0" w:line="285" w:lineRule="atLeast"/>
               <w:rPr>
                 <w:rFonts w:ascii="Consolas" w:hAnsi="Consolas"/>
                 <w:color w:val="D4D4D4"/>
@@ -8126,7 +8217,7 @@
           <w:p>
             <w:pPr>
               <w:shd w:val="clear" w:color="auto" w:fill="1E1E1E"/>
-              <w:spacing w:before="0" w:beforeAutospacing="0" w:line="285" w:lineRule="atLeast"/>
+              <w:spacing w:before="0" w:beforeAutospacing="0" w:after="0" w:line="285" w:lineRule="atLeast"/>
               <w:rPr>
                 <w:rFonts w:ascii="Consolas" w:hAnsi="Consolas"/>
                 <w:color w:val="D4D4D4"/>
@@ -8176,7 +8267,7 @@
           <w:p>
             <w:pPr>
               <w:shd w:val="clear" w:color="auto" w:fill="1E1E1E"/>
-              <w:spacing w:before="0" w:beforeAutospacing="0" w:line="285" w:lineRule="atLeast"/>
+              <w:spacing w:before="0" w:beforeAutospacing="0" w:after="0" w:line="285" w:lineRule="atLeast"/>
               <w:rPr>
                 <w:rFonts w:ascii="Consolas" w:hAnsi="Consolas"/>
                 <w:color w:val="D4D4D4"/>
@@ -8224,7 +8315,7 @@
           <w:p>
             <w:pPr>
               <w:shd w:val="clear" w:color="auto" w:fill="1E1E1E"/>
-              <w:spacing w:before="0" w:beforeAutospacing="0" w:line="285" w:lineRule="atLeast"/>
+              <w:spacing w:before="0" w:beforeAutospacing="0" w:after="0" w:line="285" w:lineRule="atLeast"/>
               <w:rPr>
                 <w:rFonts w:ascii="Consolas" w:hAnsi="Consolas"/>
                 <w:color w:val="D4D4D4"/>
@@ -8350,7 +8441,7 @@
           <w:p>
             <w:pPr>
               <w:shd w:val="clear" w:color="auto" w:fill="1E1E1E"/>
-              <w:spacing w:before="0" w:beforeAutospacing="0" w:line="285" w:lineRule="atLeast"/>
+              <w:spacing w:before="0" w:beforeAutospacing="0" w:after="0" w:line="285" w:lineRule="atLeast"/>
               <w:rPr>
                 <w:rFonts w:ascii="Consolas" w:hAnsi="Consolas"/>
                 <w:color w:val="D4D4D4"/>
@@ -8382,7 +8473,7 @@
           <w:p>
             <w:pPr>
               <w:shd w:val="clear" w:color="auto" w:fill="1E1E1E"/>
-              <w:spacing w:before="0" w:beforeAutospacing="0" w:line="285" w:lineRule="atLeast"/>
+              <w:spacing w:before="0" w:beforeAutospacing="0" w:after="0" w:line="285" w:lineRule="atLeast"/>
               <w:rPr>
                 <w:rFonts w:ascii="Consolas" w:hAnsi="Consolas"/>
                 <w:color w:val="D4D4D4"/>
@@ -8430,7 +8521,7 @@
           <w:p>
             <w:pPr>
               <w:shd w:val="clear" w:color="auto" w:fill="1E1E1E"/>
-              <w:spacing w:before="0" w:beforeAutospacing="0" w:line="285" w:lineRule="atLeast"/>
+              <w:spacing w:before="0" w:beforeAutospacing="0" w:after="0" w:line="285" w:lineRule="atLeast"/>
               <w:rPr>
                 <w:rFonts w:ascii="Consolas" w:hAnsi="Consolas"/>
                 <w:color w:val="D4D4D4"/>
@@ -8514,7 +8605,7 @@
           <w:p>
             <w:pPr>
               <w:shd w:val="clear" w:color="auto" w:fill="1E1E1E"/>
-              <w:spacing w:before="0" w:beforeAutospacing="0" w:line="285" w:lineRule="atLeast"/>
+              <w:spacing w:before="0" w:beforeAutospacing="0" w:after="0" w:line="285" w:lineRule="atLeast"/>
               <w:rPr>
                 <w:rFonts w:ascii="Consolas" w:hAnsi="Consolas"/>
                 <w:color w:val="D4D4D4"/>
@@ -8535,7 +8626,7 @@
           <w:p>
             <w:pPr>
               <w:shd w:val="clear" w:color="auto" w:fill="1E1E1E"/>
-              <w:spacing w:before="0" w:beforeAutospacing="0" w:line="285" w:lineRule="atLeast"/>
+              <w:spacing w:before="0" w:beforeAutospacing="0" w:after="0" w:line="285" w:lineRule="atLeast"/>
               <w:rPr>
                 <w:rFonts w:ascii="Consolas" w:hAnsi="Consolas"/>
                 <w:color w:val="D4D4D4"/>
@@ -8583,7 +8674,7 @@
           <w:p>
             <w:pPr>
               <w:shd w:val="clear" w:color="auto" w:fill="1E1E1E"/>
-              <w:spacing w:before="0" w:beforeAutospacing="0" w:line="285" w:lineRule="atLeast"/>
+              <w:spacing w:before="0" w:beforeAutospacing="0" w:after="0" w:line="285" w:lineRule="atLeast"/>
               <w:rPr>
                 <w:rFonts w:ascii="Consolas" w:hAnsi="Consolas"/>
                 <w:color w:val="D4D4D4"/>
@@ -8633,7 +8724,7 @@
           <w:p>
             <w:pPr>
               <w:shd w:val="clear" w:color="auto" w:fill="1E1E1E"/>
-              <w:spacing w:before="0" w:beforeAutospacing="0" w:line="285" w:lineRule="atLeast"/>
+              <w:spacing w:before="0" w:beforeAutospacing="0" w:after="0" w:line="285" w:lineRule="atLeast"/>
               <w:rPr>
                 <w:rFonts w:ascii="Consolas" w:hAnsi="Consolas"/>
                 <w:color w:val="D4D4D4"/>
@@ -8681,7 +8772,7 @@
           <w:p>
             <w:pPr>
               <w:shd w:val="clear" w:color="auto" w:fill="1E1E1E"/>
-              <w:spacing w:before="0" w:beforeAutospacing="0" w:line="285" w:lineRule="atLeast"/>
+              <w:spacing w:before="0" w:beforeAutospacing="0" w:after="0" w:line="285" w:lineRule="atLeast"/>
               <w:rPr>
                 <w:rFonts w:ascii="Consolas" w:hAnsi="Consolas"/>
                 <w:color w:val="D4D4D4"/>
@@ -8729,7 +8820,7 @@
           <w:p>
             <w:pPr>
               <w:shd w:val="clear" w:color="auto" w:fill="1E1E1E"/>
-              <w:spacing w:before="0" w:beforeAutospacing="0" w:line="285" w:lineRule="atLeast"/>
+              <w:spacing w:before="0" w:beforeAutospacing="0" w:after="0" w:line="285" w:lineRule="atLeast"/>
               <w:rPr>
                 <w:rFonts w:ascii="Consolas" w:hAnsi="Consolas"/>
                 <w:color w:val="D4D4D4"/>
@@ -8777,7 +8868,7 @@
           <w:p>
             <w:pPr>
               <w:shd w:val="clear" w:color="auto" w:fill="1E1E1E"/>
-              <w:spacing w:before="0" w:beforeAutospacing="0" w:line="285" w:lineRule="atLeast"/>
+              <w:spacing w:before="0" w:beforeAutospacing="0" w:after="0" w:line="285" w:lineRule="atLeast"/>
               <w:rPr>
                 <w:rFonts w:ascii="Consolas" w:hAnsi="Consolas"/>
                 <w:color w:val="D4D4D4"/>
@@ -8825,7 +8916,7 @@
           <w:p>
             <w:pPr>
               <w:shd w:val="clear" w:color="auto" w:fill="1E1E1E"/>
-              <w:spacing w:before="0" w:beforeAutospacing="0" w:line="285" w:lineRule="atLeast"/>
+              <w:spacing w:before="0" w:beforeAutospacing="0" w:after="0" w:line="285" w:lineRule="atLeast"/>
               <w:rPr>
                 <w:rFonts w:ascii="Consolas" w:hAnsi="Consolas"/>
                 <w:color w:val="D4D4D4"/>
@@ -8873,7 +8964,7 @@
           <w:p>
             <w:pPr>
               <w:shd w:val="clear" w:color="auto" w:fill="1E1E1E"/>
-              <w:spacing w:before="0" w:beforeAutospacing="0" w:line="285" w:lineRule="atLeast"/>
+              <w:spacing w:before="0" w:beforeAutospacing="0" w:after="0" w:line="285" w:lineRule="atLeast"/>
               <w:rPr>
                 <w:rFonts w:ascii="Consolas" w:hAnsi="Consolas"/>
                 <w:color w:val="D4D4D4"/>
@@ -8912,24 +9003,27 @@
           <w:p>
             <w:pPr>
               <w:shd w:val="clear" w:color="auto" w:fill="1E1E1E"/>
-              <w:spacing w:before="0" w:beforeAutospacing="0" w:line="285" w:lineRule="atLeast"/>
-              <w:rPr>
-                <w:rFonts w:ascii="Consolas" w:hAnsi="Consolas"/>
-                <w:color w:val="D4D4D4"/>
-                <w:sz w:val="21"/>
-                <w:szCs w:val="21"/>
-              </w:rPr>
-            </w:pPr>
-          </w:p>
-          <w:p>
+              <w:spacing w:before="0" w:beforeAutospacing="0" w:after="0" w:line="285" w:lineRule="atLeast"/>
+              <w:rPr>
+                <w:rFonts w:ascii="Consolas" w:hAnsi="Consolas"/>
+                <w:color w:val="D4D4D4"/>
+                <w:sz w:val="21"/>
+                <w:szCs w:val="21"/>
+              </w:rPr>
+            </w:pPr>
+          </w:p>
+          <w:p>
+            <w:pPr>
+              <w:spacing w:after="0"/>
+            </w:pPr>
             <w:r>
               <w:rPr>
                 <w:noProof/>
               </w:rPr>
               <w:lastRenderedPageBreak/>
               <w:drawing>
-                <wp:inline distT="0" distB="0" distL="0" distR="0" wp14:anchorId="163B3B97" wp14:editId="6CD93E5B">
-                  <wp:extent cx="5095875" cy="2810898"/>
+                <wp:inline distT="0" distB="0" distL="0" distR="0" wp14:anchorId="4E665382" wp14:editId="469E77DF">
+                  <wp:extent cx="5095875" cy="2810510"/>
                   <wp:effectExtent l="0" t="0" r="0" b="8890"/>
                   <wp:docPr id="15" name="Picture 15"/>
                   <wp:cNvGraphicFramePr>
@@ -8939,13 +9033,13 @@
                     <a:graphicData uri="http://schemas.openxmlformats.org/drawingml/2006/picture">
                       <pic:pic xmlns:pic="http://schemas.openxmlformats.org/drawingml/2006/picture">
                         <pic:nvPicPr>
-                          <pic:cNvPr id="0" name="Picture 1"/>
+                          <pic:cNvPr id="15" name="Picture 15"/>
                           <pic:cNvPicPr>
                             <a:picLocks noChangeAspect="1" noChangeArrowheads="1"/>
                           </pic:cNvPicPr>
                         </pic:nvPicPr>
                         <pic:blipFill>
-                          <a:blip r:embed="rId21" cstate="print">
+                          <a:blip r:embed="rId24" cstate="print">
                             <a:extLst>
                               <a:ext uri="{28A0092B-C50C-407E-A947-70E740481C1C}">
                                 <a14:useLocalDpi xmlns:a14="http://schemas.microsoft.com/office/drawing/2010/main" val="0"/>
@@ -8957,7 +9051,7 @@
                             <a:fillRect/>
                           </a:stretch>
                         </pic:blipFill>
-                        <pic:spPr bwMode="auto">
+                        <pic:spPr>
                           <a:xfrm>
                             <a:off x="0" y="0"/>
                             <a:ext cx="5108817" cy="2818037"/>
@@ -8991,6 +9085,7 @@
                 <w:ilvl w:val="0"/>
                 <w:numId w:val="2"/>
               </w:numPr>
+              <w:spacing w:after="0"/>
               <w:rPr>
                 <w:b/>
                 <w:bCs/>
@@ -9004,6 +9099,7 @@
           </w:tcPr>
           <w:p>
             <w:pPr>
+              <w:spacing w:after="0"/>
               <w:rPr>
                 <w:b/>
                 <w:bCs/>
@@ -9060,6 +9156,7 @@
           </w:p>
           <w:p>
             <w:pPr>
+              <w:spacing w:after="0"/>
               <w:rPr>
                 <w:b/>
                 <w:bCs/>
@@ -9070,7 +9167,7 @@
                 <w:noProof/>
               </w:rPr>
               <w:drawing>
-                <wp:inline distT="0" distB="0" distL="0" distR="0" wp14:anchorId="17C0B517" wp14:editId="56EFF25E">
+                <wp:inline distT="0" distB="0" distL="0" distR="0" wp14:anchorId="48697117" wp14:editId="10245959">
                   <wp:extent cx="1724025" cy="2619375"/>
                   <wp:effectExtent l="0" t="0" r="9525" b="9525"/>
                   <wp:docPr id="16" name="Picture 16"/>
@@ -9081,11 +9178,13 @@
                     <a:graphicData uri="http://schemas.openxmlformats.org/drawingml/2006/picture">
                       <pic:pic xmlns:pic="http://schemas.openxmlformats.org/drawingml/2006/picture">
                         <pic:nvPicPr>
-                          <pic:cNvPr id="1" name=""/>
-                          <pic:cNvPicPr/>
+                          <pic:cNvPr id="16" name="Picture 16"/>
+                          <pic:cNvPicPr>
+                            <a:picLocks noChangeAspect="1"/>
+                          </pic:cNvPicPr>
                         </pic:nvPicPr>
                         <pic:blipFill>
-                          <a:blip r:embed="rId22"/>
+                          <a:blip r:embed="rId25"/>
                           <a:stretch>
                             <a:fillRect/>
                           </a:stretch>
@@ -9108,6 +9207,7 @@
           </w:p>
           <w:p>
             <w:pPr>
+              <w:spacing w:after="0"/>
               <w:rPr>
                 <w:b/>
                 <w:bCs/>
@@ -9119,8 +9219,8 @@
               </w:rPr>
               <w:lastRenderedPageBreak/>
               <w:drawing>
-                <wp:inline distT="0" distB="0" distL="0" distR="0" wp14:anchorId="315E73D8" wp14:editId="30D3867C">
-                  <wp:extent cx="4826425" cy="3176881"/>
+                <wp:inline distT="0" distB="0" distL="0" distR="0" wp14:anchorId="5D846493" wp14:editId="3B1352EA">
+                  <wp:extent cx="4826000" cy="3176270"/>
                   <wp:effectExtent l="0" t="0" r="0" b="5080"/>
                   <wp:docPr id="17" name="Picture 17"/>
                   <wp:cNvGraphicFramePr>
@@ -9130,11 +9230,13 @@
                     <a:graphicData uri="http://schemas.openxmlformats.org/drawingml/2006/picture">
                       <pic:pic xmlns:pic="http://schemas.openxmlformats.org/drawingml/2006/picture">
                         <pic:nvPicPr>
-                          <pic:cNvPr id="1" name=""/>
-                          <pic:cNvPicPr/>
+                          <pic:cNvPr id="17" name="Picture 17"/>
+                          <pic:cNvPicPr>
+                            <a:picLocks noChangeAspect="1"/>
+                          </pic:cNvPicPr>
                         </pic:nvPicPr>
                         <pic:blipFill>
-                          <a:blip r:embed="rId23"/>
+                          <a:blip r:embed="rId26"/>
                           <a:stretch>
                             <a:fillRect/>
                           </a:stretch>
@@ -9169,6 +9271,7 @@
                 <w:ilvl w:val="0"/>
                 <w:numId w:val="2"/>
               </w:numPr>
+              <w:spacing w:after="0"/>
               <w:rPr>
                 <w:b/>
                 <w:bCs/>
@@ -9182,6 +9285,7 @@
           </w:tcPr>
           <w:p>
             <w:pPr>
+              <w:spacing w:after="0"/>
               <w:rPr>
                 <w:b/>
                 <w:bCs/>
@@ -9211,7 +9315,6 @@
               <w:t xml:space="preserve"> </w:t>
             </w:r>
             <w:proofErr w:type="spellStart"/>
-            <w:proofErr w:type="gramStart"/>
             <w:r>
               <w:rPr>
                 <w:b/>
@@ -9227,10 +9330,10 @@
               </w:rPr>
               <w:t xml:space="preserve"> :</w:t>
             </w:r>
-            <w:proofErr w:type="gramEnd"/>
-          </w:p>
-          <w:p>
-            <w:pPr>
+          </w:p>
+          <w:p>
+            <w:pPr>
+              <w:spacing w:after="0"/>
               <w:rPr>
                 <w:b/>
                 <w:bCs/>
@@ -9242,8 +9345,8 @@
               </w:rPr>
               <w:lastRenderedPageBreak/>
               <w:drawing>
-                <wp:inline distT="0" distB="0" distL="0" distR="0" wp14:anchorId="0296D083" wp14:editId="05C83A77">
-                  <wp:extent cx="5219700" cy="5457821"/>
+                <wp:inline distT="0" distB="0" distL="0" distR="0" wp14:anchorId="6F60A9FB" wp14:editId="6A65ED41">
+                  <wp:extent cx="5219700" cy="5457190"/>
                   <wp:effectExtent l="0" t="0" r="0" b="0"/>
                   <wp:docPr id="18" name="Picture 18"/>
                   <wp:cNvGraphicFramePr>
@@ -9253,11 +9356,13 @@
                     <a:graphicData uri="http://schemas.openxmlformats.org/drawingml/2006/picture">
                       <pic:pic xmlns:pic="http://schemas.openxmlformats.org/drawingml/2006/picture">
                         <pic:nvPicPr>
-                          <pic:cNvPr id="1" name=""/>
-                          <pic:cNvPicPr/>
+                          <pic:cNvPr id="18" name="Picture 18"/>
+                          <pic:cNvPicPr>
+                            <a:picLocks noChangeAspect="1"/>
+                          </pic:cNvPicPr>
                         </pic:nvPicPr>
                         <pic:blipFill>
-                          <a:blip r:embed="rId24"/>
+                          <a:blip r:embed="rId27"/>
                           <a:stretch>
                             <a:fillRect/>
                           </a:stretch>
@@ -9358,10 +9463,10 @@
 <file path=word/numbering.xml><?xml version="1.0" encoding="utf-8"?>
 <w:numbering xmlns:wpc="http://schemas.microsoft.com/office/word/2010/wordprocessingCanvas" xmlns:cx="http://schemas.microsoft.com/office/drawing/2014/chartex" xmlns:cx1="http://schemas.microsoft.com/office/drawing/2015/9/8/chartex" xmlns:cx2="http://schemas.microsoft.com/office/drawing/2015/10/21/chartex" xmlns:cx3="http://schemas.microsoft.com/office/drawing/2016/5/9/chartex" xmlns:cx4="http://schemas.microsoft.com/office/drawing/2016/5/10/chartex" xmlns:cx5="http://schemas.microsoft.com/office/drawing/2016/5/11/chartex" xmlns:cx6="http://schemas.microsoft.com/office/drawing/2016/5/12/chartex" xmlns:cx7="http://schemas.microsoft.com/office/drawing/2016/5/13/chartex" xmlns:cx8="http://schemas.microsoft.com/office/drawing/2016/5/14/chartex" xmlns:mc="http://schemas.openxmlformats.org/markup-compatibility/2006" xmlns:aink="http://schemas.microsoft.com/office/drawing/2016/ink" xmlns:am3d="http://schemas.microsoft.com/office/drawing/2017/model3d" xmlns:o="urn:schemas-microsoft-com:office:office" xmlns:r="http://schemas.openxmlformats.org/officeDocument/2006/relationships" xmlns:m="http://schemas.openxmlformats.org/officeDocument/2006/math" xmlns:v="urn:schemas-microsoft-com:vml" xmlns:wp14="http://schemas.microsoft.com/office/word/2010/wordprocessingDrawing" xmlns:wp="http://schemas.openxmlformats.org/drawingml/2006/wordprocessingDrawing" xmlns:w10="urn:schemas-microsoft-com:office:word" xmlns:w="http://schemas.openxmlformats.org/wordprocessingml/2006/main" xmlns:w14="http://schemas.microsoft.com/office/word/2010/wordml" xmlns:w15="http://schemas.microsoft.com/office/word/2012/wordml" xmlns:w16cex="http://schemas.microsoft.com/office/word/2018/wordml/cex" xmlns:w16cid="http://schemas.microsoft.com/office/word/2016/wordml/cid" xmlns:w16="http://schemas.microsoft.com/office/word/2018/wordml" xmlns:w16sdtdh="http://schemas.microsoft.com/office/word/2020/wordml/sdtdatahash" xmlns:w16se="http://schemas.microsoft.com/office/word/2015/wordml/symex" xmlns:wpg="http://schemas.microsoft.com/office/word/2010/wordprocessingGroup" xmlns:wpi="http://schemas.microsoft.com/office/word/2010/wordprocessingInk" xmlns:wne="http://schemas.microsoft.com/office/word/2006/wordml" xmlns:wps="http://schemas.microsoft.com/office/word/2010/wordprocessingShape" mc:Ignorable="w14 w15 w16se w16cid w16 w16cex w16sdtdh wp14">
   <w:abstractNum w:abstractNumId="0" w15:restartNumberingAfterBreak="0">
-    <w:nsid w:val="0A115767"/>
-    <w:multiLevelType w:val="hybridMultilevel"/>
-    <w:tmpl w:val="141E224A"/>
-    <w:lvl w:ilvl="0" w:tplc="0409000F">
+    <w:nsid w:val="383B6BB9"/>
+    <w:multiLevelType w:val="multilevel"/>
+    <w:tmpl w:val="383B6BB9"/>
+    <w:lvl w:ilvl="0">
       <w:start w:val="1"/>
       <w:numFmt w:val="decimal"/>
       <w:lvlText w:val="%1."/>
@@ -9370,7 +9475,7 @@
         <w:ind w:left="720" w:hanging="360"/>
       </w:pPr>
     </w:lvl>
-    <w:lvl w:ilvl="1" w:tplc="04090019" w:tentative="1">
+    <w:lvl w:ilvl="1">
       <w:start w:val="1"/>
       <w:numFmt w:val="lowerLetter"/>
       <w:lvlText w:val="%2."/>
@@ -9379,7 +9484,7 @@
         <w:ind w:left="1440" w:hanging="360"/>
       </w:pPr>
     </w:lvl>
-    <w:lvl w:ilvl="2" w:tplc="0409001B" w:tentative="1">
+    <w:lvl w:ilvl="2">
       <w:start w:val="1"/>
       <w:numFmt w:val="lowerRoman"/>
       <w:lvlText w:val="%3."/>
@@ -9388,7 +9493,7 @@
         <w:ind w:left="2160" w:hanging="180"/>
       </w:pPr>
     </w:lvl>
-    <w:lvl w:ilvl="3" w:tplc="0409000F" w:tentative="1">
+    <w:lvl w:ilvl="3">
       <w:start w:val="1"/>
       <w:numFmt w:val="decimal"/>
       <w:lvlText w:val="%4."/>
@@ -9397,7 +9502,7 @@
         <w:ind w:left="2880" w:hanging="360"/>
       </w:pPr>
     </w:lvl>
-    <w:lvl w:ilvl="4" w:tplc="04090019" w:tentative="1">
+    <w:lvl w:ilvl="4">
       <w:start w:val="1"/>
       <w:numFmt w:val="lowerLetter"/>
       <w:lvlText w:val="%5."/>
@@ -9406,7 +9511,7 @@
         <w:ind w:left="3600" w:hanging="360"/>
       </w:pPr>
     </w:lvl>
-    <w:lvl w:ilvl="5" w:tplc="0409001B" w:tentative="1">
+    <w:lvl w:ilvl="5">
       <w:start w:val="1"/>
       <w:numFmt w:val="lowerRoman"/>
       <w:lvlText w:val="%6."/>
@@ -9415,7 +9520,7 @@
         <w:ind w:left="4320" w:hanging="180"/>
       </w:pPr>
     </w:lvl>
-    <w:lvl w:ilvl="6" w:tplc="0409000F" w:tentative="1">
+    <w:lvl w:ilvl="6">
       <w:start w:val="1"/>
       <w:numFmt w:val="decimal"/>
       <w:lvlText w:val="%7."/>
@@ -9424,7 +9529,7 @@
         <w:ind w:left="5040" w:hanging="360"/>
       </w:pPr>
     </w:lvl>
-    <w:lvl w:ilvl="7" w:tplc="04090019" w:tentative="1">
+    <w:lvl w:ilvl="7">
       <w:start w:val="1"/>
       <w:numFmt w:val="lowerLetter"/>
       <w:lvlText w:val="%8."/>
@@ -9433,7 +9538,7 @@
         <w:ind w:left="5760" w:hanging="360"/>
       </w:pPr>
     </w:lvl>
-    <w:lvl w:ilvl="8" w:tplc="0409001B" w:tentative="1">
+    <w:lvl w:ilvl="8">
       <w:start w:val="1"/>
       <w:numFmt w:val="lowerRoman"/>
       <w:lvlText w:val="%9."/>
@@ -9444,10 +9549,10 @@
     </w:lvl>
   </w:abstractNum>
   <w:abstractNum w:abstractNumId="1" w15:restartNumberingAfterBreak="0">
-    <w:nsid w:val="2392597F"/>
-    <w:multiLevelType w:val="hybridMultilevel"/>
-    <w:tmpl w:val="37563D0C"/>
-    <w:lvl w:ilvl="0" w:tplc="0409000F">
+    <w:nsid w:val="46B97429"/>
+    <w:multiLevelType w:val="multilevel"/>
+    <w:tmpl w:val="46B97429"/>
+    <w:lvl w:ilvl="0">
       <w:start w:val="1"/>
       <w:numFmt w:val="decimal"/>
       <w:lvlText w:val="%1."/>
@@ -9456,7 +9561,7 @@
         <w:ind w:left="720" w:hanging="360"/>
       </w:pPr>
     </w:lvl>
-    <w:lvl w:ilvl="1" w:tplc="04090019" w:tentative="1">
+    <w:lvl w:ilvl="1">
       <w:start w:val="1"/>
       <w:numFmt w:val="lowerLetter"/>
       <w:lvlText w:val="%2."/>
@@ -9465,7 +9570,7 @@
         <w:ind w:left="1440" w:hanging="360"/>
       </w:pPr>
     </w:lvl>
-    <w:lvl w:ilvl="2" w:tplc="0409001B" w:tentative="1">
+    <w:lvl w:ilvl="2">
       <w:start w:val="1"/>
       <w:numFmt w:val="lowerRoman"/>
       <w:lvlText w:val="%3."/>
@@ -9474,7 +9579,7 @@
         <w:ind w:left="2160" w:hanging="180"/>
       </w:pPr>
     </w:lvl>
-    <w:lvl w:ilvl="3" w:tplc="0409000F" w:tentative="1">
+    <w:lvl w:ilvl="3">
       <w:start w:val="1"/>
       <w:numFmt w:val="decimal"/>
       <w:lvlText w:val="%4."/>
@@ -9483,7 +9588,7 @@
         <w:ind w:left="2880" w:hanging="360"/>
       </w:pPr>
     </w:lvl>
-    <w:lvl w:ilvl="4" w:tplc="04090019" w:tentative="1">
+    <w:lvl w:ilvl="4">
       <w:start w:val="1"/>
       <w:numFmt w:val="lowerLetter"/>
       <w:lvlText w:val="%5."/>
@@ -9492,7 +9597,7 @@
         <w:ind w:left="3600" w:hanging="360"/>
       </w:pPr>
     </w:lvl>
-    <w:lvl w:ilvl="5" w:tplc="0409001B" w:tentative="1">
+    <w:lvl w:ilvl="5">
       <w:start w:val="1"/>
       <w:numFmt w:val="lowerRoman"/>
       <w:lvlText w:val="%6."/>
@@ -9501,7 +9606,7 @@
         <w:ind w:left="4320" w:hanging="180"/>
       </w:pPr>
     </w:lvl>
-    <w:lvl w:ilvl="6" w:tplc="0409000F" w:tentative="1">
+    <w:lvl w:ilvl="6">
       <w:start w:val="1"/>
       <w:numFmt w:val="decimal"/>
       <w:lvlText w:val="%7."/>
@@ -9510,7 +9615,7 @@
         <w:ind w:left="5040" w:hanging="360"/>
       </w:pPr>
     </w:lvl>
-    <w:lvl w:ilvl="7" w:tplc="04090019" w:tentative="1">
+    <w:lvl w:ilvl="7">
       <w:start w:val="1"/>
       <w:numFmt w:val="lowerLetter"/>
       <w:lvlText w:val="%8."/>
@@ -9519,179 +9624,7 @@
         <w:ind w:left="5760" w:hanging="360"/>
       </w:pPr>
     </w:lvl>
-    <w:lvl w:ilvl="8" w:tplc="0409001B" w:tentative="1">
-      <w:start w:val="1"/>
-      <w:numFmt w:val="lowerRoman"/>
-      <w:lvlText w:val="%9."/>
-      <w:lvlJc w:val="right"/>
-      <w:pPr>
-        <w:ind w:left="6480" w:hanging="180"/>
-      </w:pPr>
-    </w:lvl>
-  </w:abstractNum>
-  <w:abstractNum w:abstractNumId="2" w15:restartNumberingAfterBreak="0">
-    <w:nsid w:val="383B6BB9"/>
-    <w:multiLevelType w:val="hybridMultilevel"/>
-    <w:tmpl w:val="4A10A194"/>
-    <w:lvl w:ilvl="0" w:tplc="0409000F">
-      <w:start w:val="1"/>
-      <w:numFmt w:val="decimal"/>
-      <w:lvlText w:val="%1."/>
-      <w:lvlJc w:val="left"/>
-      <w:pPr>
-        <w:ind w:left="720" w:hanging="360"/>
-      </w:pPr>
-    </w:lvl>
-    <w:lvl w:ilvl="1" w:tplc="04090019" w:tentative="1">
-      <w:start w:val="1"/>
-      <w:numFmt w:val="lowerLetter"/>
-      <w:lvlText w:val="%2."/>
-      <w:lvlJc w:val="left"/>
-      <w:pPr>
-        <w:ind w:left="1440" w:hanging="360"/>
-      </w:pPr>
-    </w:lvl>
-    <w:lvl w:ilvl="2" w:tplc="0409001B" w:tentative="1">
-      <w:start w:val="1"/>
-      <w:numFmt w:val="lowerRoman"/>
-      <w:lvlText w:val="%3."/>
-      <w:lvlJc w:val="right"/>
-      <w:pPr>
-        <w:ind w:left="2160" w:hanging="180"/>
-      </w:pPr>
-    </w:lvl>
-    <w:lvl w:ilvl="3" w:tplc="0409000F" w:tentative="1">
-      <w:start w:val="1"/>
-      <w:numFmt w:val="decimal"/>
-      <w:lvlText w:val="%4."/>
-      <w:lvlJc w:val="left"/>
-      <w:pPr>
-        <w:ind w:left="2880" w:hanging="360"/>
-      </w:pPr>
-    </w:lvl>
-    <w:lvl w:ilvl="4" w:tplc="04090019" w:tentative="1">
-      <w:start w:val="1"/>
-      <w:numFmt w:val="lowerLetter"/>
-      <w:lvlText w:val="%5."/>
-      <w:lvlJc w:val="left"/>
-      <w:pPr>
-        <w:ind w:left="3600" w:hanging="360"/>
-      </w:pPr>
-    </w:lvl>
-    <w:lvl w:ilvl="5" w:tplc="0409001B" w:tentative="1">
-      <w:start w:val="1"/>
-      <w:numFmt w:val="lowerRoman"/>
-      <w:lvlText w:val="%6."/>
-      <w:lvlJc w:val="right"/>
-      <w:pPr>
-        <w:ind w:left="4320" w:hanging="180"/>
-      </w:pPr>
-    </w:lvl>
-    <w:lvl w:ilvl="6" w:tplc="0409000F" w:tentative="1">
-      <w:start w:val="1"/>
-      <w:numFmt w:val="decimal"/>
-      <w:lvlText w:val="%7."/>
-      <w:lvlJc w:val="left"/>
-      <w:pPr>
-        <w:ind w:left="5040" w:hanging="360"/>
-      </w:pPr>
-    </w:lvl>
-    <w:lvl w:ilvl="7" w:tplc="04090019" w:tentative="1">
-      <w:start w:val="1"/>
-      <w:numFmt w:val="lowerLetter"/>
-      <w:lvlText w:val="%8."/>
-      <w:lvlJc w:val="left"/>
-      <w:pPr>
-        <w:ind w:left="5760" w:hanging="360"/>
-      </w:pPr>
-    </w:lvl>
-    <w:lvl w:ilvl="8" w:tplc="0409001B" w:tentative="1">
-      <w:start w:val="1"/>
-      <w:numFmt w:val="lowerRoman"/>
-      <w:lvlText w:val="%9."/>
-      <w:lvlJc w:val="right"/>
-      <w:pPr>
-        <w:ind w:left="6480" w:hanging="180"/>
-      </w:pPr>
-    </w:lvl>
-  </w:abstractNum>
-  <w:abstractNum w:abstractNumId="3" w15:restartNumberingAfterBreak="0">
-    <w:nsid w:val="46B97429"/>
-    <w:multiLevelType w:val="hybridMultilevel"/>
-    <w:tmpl w:val="45D44A9C"/>
-    <w:lvl w:ilvl="0" w:tplc="0409000F">
-      <w:start w:val="1"/>
-      <w:numFmt w:val="decimal"/>
-      <w:lvlText w:val="%1."/>
-      <w:lvlJc w:val="left"/>
-      <w:pPr>
-        <w:ind w:left="720" w:hanging="360"/>
-      </w:pPr>
-    </w:lvl>
-    <w:lvl w:ilvl="1" w:tplc="04090019" w:tentative="1">
-      <w:start w:val="1"/>
-      <w:numFmt w:val="lowerLetter"/>
-      <w:lvlText w:val="%2."/>
-      <w:lvlJc w:val="left"/>
-      <w:pPr>
-        <w:ind w:left="1440" w:hanging="360"/>
-      </w:pPr>
-    </w:lvl>
-    <w:lvl w:ilvl="2" w:tplc="0409001B" w:tentative="1">
-      <w:start w:val="1"/>
-      <w:numFmt w:val="lowerRoman"/>
-      <w:lvlText w:val="%3."/>
-      <w:lvlJc w:val="right"/>
-      <w:pPr>
-        <w:ind w:left="2160" w:hanging="180"/>
-      </w:pPr>
-    </w:lvl>
-    <w:lvl w:ilvl="3" w:tplc="0409000F" w:tentative="1">
-      <w:start w:val="1"/>
-      <w:numFmt w:val="decimal"/>
-      <w:lvlText w:val="%4."/>
-      <w:lvlJc w:val="left"/>
-      <w:pPr>
-        <w:ind w:left="2880" w:hanging="360"/>
-      </w:pPr>
-    </w:lvl>
-    <w:lvl w:ilvl="4" w:tplc="04090019" w:tentative="1">
-      <w:start w:val="1"/>
-      <w:numFmt w:val="lowerLetter"/>
-      <w:lvlText w:val="%5."/>
-      <w:lvlJc w:val="left"/>
-      <w:pPr>
-        <w:ind w:left="3600" w:hanging="360"/>
-      </w:pPr>
-    </w:lvl>
-    <w:lvl w:ilvl="5" w:tplc="0409001B" w:tentative="1">
-      <w:start w:val="1"/>
-      <w:numFmt w:val="lowerRoman"/>
-      <w:lvlText w:val="%6."/>
-      <w:lvlJc w:val="right"/>
-      <w:pPr>
-        <w:ind w:left="4320" w:hanging="180"/>
-      </w:pPr>
-    </w:lvl>
-    <w:lvl w:ilvl="6" w:tplc="0409000F" w:tentative="1">
-      <w:start w:val="1"/>
-      <w:numFmt w:val="decimal"/>
-      <w:lvlText w:val="%7."/>
-      <w:lvlJc w:val="left"/>
-      <w:pPr>
-        <w:ind w:left="5040" w:hanging="360"/>
-      </w:pPr>
-    </w:lvl>
-    <w:lvl w:ilvl="7" w:tplc="04090019" w:tentative="1">
-      <w:start w:val="1"/>
-      <w:numFmt w:val="lowerLetter"/>
-      <w:lvlText w:val="%8."/>
-      <w:lvlJc w:val="left"/>
-      <w:pPr>
-        <w:ind w:left="5760" w:hanging="360"/>
-      </w:pPr>
-    </w:lvl>
-    <w:lvl w:ilvl="8" w:tplc="0409001B" w:tentative="1">
+    <w:lvl w:ilvl="8">
       <w:start w:val="1"/>
       <w:numFmt w:val="lowerRoman"/>
       <w:lvlText w:val="%9."/>
@@ -9702,15 +9635,9 @@
     </w:lvl>
   </w:abstractNum>
   <w:num w:numId="1">
-    <w:abstractNumId w:val="3"/>
+    <w:abstractNumId w:val="1"/>
   </w:num>
   <w:num w:numId="2">
-    <w:abstractNumId w:val="2"/>
-  </w:num>
-  <w:num w:numId="3">
-    <w:abstractNumId w:val="1"/>
-  </w:num>
-  <w:num w:numId="4">
     <w:abstractNumId w:val="0"/>
   </w:num>
 </w:numbering>
@@ -9722,16 +9649,10 @@
     <w:rPrDefault>
       <w:rPr>
         <w:rFonts w:asciiTheme="minorHAnsi" w:eastAsiaTheme="minorHAnsi" w:hAnsiTheme="minorHAnsi" w:cstheme="minorBidi"/>
-        <w:sz w:val="22"/>
-        <w:szCs w:val="22"/>
         <w:lang w:val="en-US" w:eastAsia="en-US" w:bidi="ar-SA"/>
       </w:rPr>
     </w:rPrDefault>
-    <w:pPrDefault>
-      <w:pPr>
-        <w:spacing w:after="160" w:line="259" w:lineRule="auto"/>
-      </w:pPr>
-    </w:pPrDefault>
+    <w:pPrDefault/>
   </w:docDefaults>
   <w:latentStyles w:defLockedState="0" w:defUIPriority="99" w:defSemiHidden="0" w:defUnhideWhenUsed="0" w:defQFormat="0" w:count="376">
     <w:lsdException w:name="Normal" w:uiPriority="0" w:qFormat="1"/>
@@ -9819,7 +9740,7 @@
     <w:lsdException w:name="Body Text Indent 2" w:semiHidden="1" w:unhideWhenUsed="1"/>
     <w:lsdException w:name="Body Text Indent 3" w:semiHidden="1" w:unhideWhenUsed="1"/>
     <w:lsdException w:name="Block Text" w:semiHidden="1" w:unhideWhenUsed="1"/>
-    <w:lsdException w:name="Hyperlink" w:semiHidden="1" w:unhideWhenUsed="1"/>
+    <w:lsdException w:name="Hyperlink" w:unhideWhenUsed="1"/>
     <w:lsdException w:name="FollowedHyperlink" w:semiHidden="1" w:unhideWhenUsed="1"/>
     <w:lsdException w:name="Strong" w:uiPriority="22" w:qFormat="1"/>
     <w:lsdException w:name="Emphasis" w:uiPriority="20" w:qFormat="1"/>
@@ -9891,7 +9812,6 @@
     <w:lsdException w:name="Table Grid" w:uiPriority="39"/>
     <w:lsdException w:name="Table Theme" w:semiHidden="1" w:unhideWhenUsed="1"/>
     <w:lsdException w:name="Placeholder Text" w:semiHidden="1"/>
-    <w:lsdException w:name="No Spacing" w:uiPriority="1" w:qFormat="1"/>
     <w:lsdException w:name="Light Shading" w:uiPriority="60"/>
     <w:lsdException w:name="Light List" w:uiPriority="61"/>
     <w:lsdException w:name="Light Grid" w:uiPriority="62"/>
@@ -9914,8 +9834,6 @@
     <w:lsdException w:name="Medium List 1 Accent 1" w:uiPriority="65"/>
     <w:lsdException w:name="Revision" w:semiHidden="1"/>
     <w:lsdException w:name="List Paragraph" w:uiPriority="34" w:qFormat="1"/>
-    <w:lsdException w:name="Quote" w:uiPriority="29" w:qFormat="1"/>
-    <w:lsdException w:name="Intense Quote" w:uiPriority="30" w:qFormat="1"/>
     <w:lsdException w:name="Medium List 2 Accent 1" w:uiPriority="66"/>
     <w:lsdException w:name="Medium Grid 1 Accent 1" w:uiPriority="67"/>
     <w:lsdException w:name="Medium Grid 2 Accent 1" w:uiPriority="68"/>
@@ -10114,12 +10032,13 @@
   <w:style w:type="paragraph" w:default="1" w:styleId="Normal">
     <w:name w:val="Normal"/>
     <w:qFormat/>
-    <w:rsid w:val="009F4A31"/>
     <w:pPr>
-      <w:spacing w:before="100" w:beforeAutospacing="1" w:line="254" w:lineRule="auto"/>
+      <w:spacing w:before="100" w:beforeAutospacing="1" w:after="160" w:line="254" w:lineRule="auto"/>
     </w:pPr>
     <w:rPr>
       <w:rFonts w:ascii="Calibri" w:eastAsia="Times New Roman" w:hAnsi="Calibri" w:cs="Times New Roman"/>
+      <w:sz w:val="22"/>
+      <w:szCs w:val="22"/>
     </w:rPr>
   </w:style>
   <w:style w:type="character" w:default="1" w:styleId="DefaultParagraphFont">
@@ -10149,14 +10068,20 @@
     <w:semiHidden/>
     <w:unhideWhenUsed/>
   </w:style>
+  <w:style w:type="character" w:styleId="Hyperlink">
+    <w:name w:val="Hyperlink"/>
+    <w:basedOn w:val="DefaultParagraphFont"/>
+    <w:uiPriority w:val="99"/>
+    <w:unhideWhenUsed/>
+    <w:rPr>
+      <w:color w:val="0563C1" w:themeColor="hyperlink"/>
+      <w:u w:val="single"/>
+    </w:rPr>
+  </w:style>
   <w:style w:type="table" w:styleId="TableGrid">
     <w:name w:val="Table Grid"/>
     <w:basedOn w:val="TableNormal"/>
     <w:uiPriority w:val="39"/>
-    <w:rsid w:val="009F4A31"/>
-    <w:pPr>
-      <w:spacing w:after="0" w:line="240" w:lineRule="auto"/>
-    </w:pPr>
     <w:tblPr>
       <w:tblBorders>
         <w:top w:val="single" w:sz="4" w:space="0" w:color="auto"/>
@@ -10168,24 +10093,12 @@
       </w:tblBorders>
     </w:tblPr>
   </w:style>
-  <w:style w:type="character" w:styleId="Hyperlink">
-    <w:name w:val="Hyperlink"/>
-    <w:basedOn w:val="DefaultParagraphFont"/>
-    <w:uiPriority w:val="99"/>
-    <w:unhideWhenUsed/>
-    <w:rsid w:val="009F4A31"/>
-    <w:rPr>
-      <w:color w:val="0563C1" w:themeColor="hyperlink"/>
-      <w:u w:val="single"/>
-    </w:rPr>
-  </w:style>
-  <w:style w:type="character" w:styleId="UnresolvedMention">
-    <w:name w:val="Unresolved Mention"/>
+  <w:style w:type="character" w:customStyle="1" w:styleId="UnresolvedMention1">
+    <w:name w:val="Unresolved Mention1"/>
     <w:basedOn w:val="DefaultParagraphFont"/>
     <w:uiPriority w:val="99"/>
     <w:semiHidden/>
     <w:unhideWhenUsed/>
-    <w:rsid w:val="009F4A31"/>
     <w:rPr>
       <w:color w:val="605E5C"/>
       <w:shd w:val="clear" w:color="auto" w:fill="E1DFDD"/>
@@ -10196,11 +10109,22 @@
     <w:basedOn w:val="Normal"/>
     <w:uiPriority w:val="34"/>
     <w:qFormat/>
-    <w:rsid w:val="00924AAD"/>
     <w:pPr>
       <w:ind w:left="720"/>
       <w:contextualSpacing/>
     </w:pPr>
+  </w:style>
+  <w:style w:type="character" w:styleId="UnresolvedMention">
+    <w:name w:val="Unresolved Mention"/>
+    <w:basedOn w:val="DefaultParagraphFont"/>
+    <w:uiPriority w:val="99"/>
+    <w:semiHidden/>
+    <w:unhideWhenUsed/>
+    <w:rsid w:val="00EC752A"/>
+    <w:rPr>
+      <w:color w:val="605E5C"/>
+      <w:shd w:val="clear" w:color="auto" w:fill="E1DFDD"/>
+    </w:rPr>
   </w:style>
 </w:styles>
 </file>
@@ -10248,7 +10172,7 @@
     </a:clrScheme>
     <a:fontScheme name="Office">
       <a:majorFont>
-        <a:latin typeface="Calibri Light" panose="020F0302020204030204"/>
+        <a:latin typeface="Calibri Light"/>
         <a:ea typeface=""/>
         <a:cs typeface=""/>
         <a:font script="Jpan" typeface="游ゴシック Light"/>
@@ -10281,26 +10205,9 @@
         <a:font script="Viet" typeface="Times New Roman"/>
         <a:font script="Uigh" typeface="Microsoft Uighur"/>
         <a:font script="Geor" typeface="Sylfaen"/>
-        <a:font script="Armn" typeface="Arial"/>
-        <a:font script="Bugi" typeface="Leelawadee UI"/>
-        <a:font script="Bopo" typeface="Microsoft JhengHei"/>
-        <a:font script="Java" typeface="Javanese Text"/>
-        <a:font script="Lisu" typeface="Segoe UI"/>
-        <a:font script="Mymr" typeface="Myanmar Text"/>
-        <a:font script="Nkoo" typeface="Ebrima"/>
-        <a:font script="Olck" typeface="Nirmala UI"/>
-        <a:font script="Osma" typeface="Ebrima"/>
-        <a:font script="Phag" typeface="Phagspa"/>
-        <a:font script="Syrn" typeface="Estrangelo Edessa"/>
-        <a:font script="Syrj" typeface="Estrangelo Edessa"/>
-        <a:font script="Syre" typeface="Estrangelo Edessa"/>
-        <a:font script="Sora" typeface="Nirmala UI"/>
-        <a:font script="Tale" typeface="Microsoft Tai Le"/>
-        <a:font script="Talu" typeface="Microsoft New Tai Lue"/>
-        <a:font script="Tfng" typeface="Ebrima"/>
       </a:majorFont>
       <a:minorFont>
-        <a:latin typeface="Calibri" panose="020F0502020204030204"/>
+        <a:latin typeface="Calibri"/>
         <a:ea typeface=""/>
         <a:cs typeface=""/>
         <a:font script="Jpan" typeface="游明朝"/>
@@ -10333,23 +10240,6 @@
         <a:font script="Viet" typeface="Arial"/>
         <a:font script="Uigh" typeface="Microsoft Uighur"/>
         <a:font script="Geor" typeface="Sylfaen"/>
-        <a:font script="Armn" typeface="Arial"/>
-        <a:font script="Bugi" typeface="Leelawadee UI"/>
-        <a:font script="Bopo" typeface="Microsoft JhengHei"/>
-        <a:font script="Java" typeface="Javanese Text"/>
-        <a:font script="Lisu" typeface="Segoe UI"/>
-        <a:font script="Mymr" typeface="Myanmar Text"/>
-        <a:font script="Nkoo" typeface="Ebrima"/>
-        <a:font script="Olck" typeface="Nirmala UI"/>
-        <a:font script="Osma" typeface="Ebrima"/>
-        <a:font script="Phag" typeface="Phagspa"/>
-        <a:font script="Syrn" typeface="Estrangelo Edessa"/>
-        <a:font script="Syrj" typeface="Estrangelo Edessa"/>
-        <a:font script="Syre" typeface="Estrangelo Edessa"/>
-        <a:font script="Sora" typeface="Nirmala UI"/>
-        <a:font script="Tale" typeface="Microsoft Tai Le"/>
-        <a:font script="Talu" typeface="Microsoft New Tai Lue"/>
-        <a:font script="Tfng" typeface="Ebrima"/>
       </a:minorFont>
     </a:fontScheme>
     <a:fmtScheme name="Office">
@@ -10492,10 +10382,21 @@
   </a:themeElements>
   <a:objectDefaults/>
   <a:extraClrSchemeLst/>
-  <a:extLst>
-    <a:ext uri="{05A4C25C-085E-4340-85A3-A5531E510DB2}">
-      <thm15:themeFamily xmlns:thm15="http://schemas.microsoft.com/office/thememl/2012/main" name="Office Theme" id="{62F939B6-93AF-4DB8-9C6B-D6C7DFDC589F}" vid="{4A3C46E8-61CC-4603-A589-7422A47A8E4A}"/>
-    </a:ext>
-  </a:extLst>
 </a:theme>
+</file>
+
+<file path=customXml/item1.xml><?xml version="1.0" encoding="utf-8"?>
+<s:customData xmlns="http://www.wps.cn/officeDocument/2013/wpsCustomData" xmlns:s="http://www.wps.cn/officeDocument/2013/wpsCustomData">
+  <customSectProps>
+    <customSectPr/>
+  </customSectProps>
+</s:customData>
+</file>
+
+<file path=customXml/itemProps1.xml><?xml version="1.0" encoding="utf-8"?>
+<ds:datastoreItem xmlns:ds="http://schemas.openxmlformats.org/officeDocument/2006/customXml" ds:itemID="{B1977F7D-205B-4081-913C-38D41E755F92}">
+  <ds:schemaRefs>
+    <ds:schemaRef ds:uri="http://www.wps.cn/officeDocument/2013/wpsCustomData"/>
+  </ds:schemaRefs>
+</ds:datastoreItem>
 </file>